--- a/documentation.docx
+++ b/documentation.docx
@@ -2,7 +2,7 @@
 <file path=word/document.xml><?xml version="1.0" encoding="utf-8"?>
 <w:document xmlns:wpc="http://schemas.microsoft.com/office/word/2010/wordprocessingCanvas" xmlns:mc="http://schemas.openxmlformats.org/markup-compatibility/2006" xmlns:o="urn:schemas-microsoft-com:office:office" xmlns:r="http://schemas.openxmlformats.org/officeDocument/2006/relationships" xmlns:m="http://schemas.openxmlformats.org/officeDocument/2006/math" xmlns:v="urn:schemas-microsoft-com:vml" xmlns:wp14="http://schemas.microsoft.com/office/word/2010/wordprocessingDrawing" xmlns:wp="http://schemas.openxmlformats.org/drawingml/2006/wordprocessingDrawing" xmlns:w10="urn:schemas-microsoft-com:office:word" xmlns:w="http://schemas.openxmlformats.org/wordprocessingml/2006/main" xmlns:w14="http://schemas.microsoft.com/office/word/2010/wordml" xmlns:w15="http://schemas.microsoft.com/office/word/2012/wordml" xmlns:wpg="http://schemas.microsoft.com/office/word/2010/wordprocessingGroup" xmlns:wpi="http://schemas.microsoft.com/office/word/2010/wordprocessingInk" xmlns:wne="http://schemas.microsoft.com/office/word/2006/wordml" xmlns:wps="http://schemas.microsoft.com/office/word/2010/wordprocessingShape" mc:Ignorable="w14 w15 wp14">
   <w:body>
-    <w:p>
+    <w:p xmlns:wp14="http://schemas.microsoft.com/office/word/2010/wordml" wp14:textId="77777777">
       <w:pPr>
         <w:spacing w:before="240" w:line="360" w:lineRule="auto"/>
         <w:jc w:val="center"/>
@@ -13,7 +13,7 @@
         </w:rPr>
       </w:pPr>
     </w:p>
-    <w:p>
+    <w:p xmlns:wp14="http://schemas.microsoft.com/office/word/2010/wordml" wp14:textId="77777777">
       <w:pPr>
         <w:spacing w:before="240" w:line="360" w:lineRule="auto"/>
         <w:jc w:val="center"/>
@@ -24,7 +24,7 @@
         </w:rPr>
       </w:pPr>
     </w:p>
-    <w:p>
+    <w:p xmlns:wp14="http://schemas.microsoft.com/office/word/2010/wordml" wp14:textId="77777777">
       <w:pPr>
         <w:spacing w:before="240" w:line="360" w:lineRule="auto"/>
         <w:jc w:val="center"/>
@@ -43,7 +43,7 @@
         <w:t>DICT Leave Credit Computation</w:t>
       </w:r>
     </w:p>
-    <w:p>
+    <w:p xmlns:wp14="http://schemas.microsoft.com/office/word/2010/wordml" wp14:textId="77777777">
       <w:pPr>
         <w:spacing w:before="240" w:line="360" w:lineRule="auto"/>
         <w:jc w:val="center"/>
@@ -70,7 +70,7 @@
         <w:t xml:space="preserve"> Documentation</w:t>
       </w:r>
     </w:p>
-    <w:p>
+    <w:p xmlns:wp14="http://schemas.microsoft.com/office/word/2010/wordml" wp14:textId="77777777">
       <w:pPr>
         <w:spacing w:before="240" w:line="360" w:lineRule="auto"/>
         <w:jc w:val="center"/>
@@ -81,7 +81,7 @@
         </w:rPr>
       </w:pPr>
     </w:p>
-    <w:p>
+    <w:p xmlns:wp14="http://schemas.microsoft.com/office/word/2010/wordml" wp14:textId="77777777">
       <w:pPr>
         <w:spacing w:before="240" w:line="360" w:lineRule="auto"/>
         <w:jc w:val="center"/>
@@ -92,7 +92,7 @@
         </w:rPr>
       </w:pPr>
     </w:p>
-    <w:p>
+    <w:p xmlns:wp14="http://schemas.microsoft.com/office/word/2010/wordml" wp14:textId="77777777">
       <w:pPr>
         <w:spacing w:before="240" w:line="360" w:lineRule="auto"/>
         <w:jc w:val="center"/>
@@ -103,7 +103,7 @@
         </w:rPr>
       </w:pPr>
     </w:p>
-    <w:p>
+    <w:p xmlns:wp14="http://schemas.microsoft.com/office/word/2010/wordml" wp14:textId="77777777">
       <w:pPr>
         <w:spacing w:before="240" w:line="360" w:lineRule="auto"/>
         <w:jc w:val="center"/>
@@ -114,7 +114,7 @@
         </w:rPr>
       </w:pPr>
     </w:p>
-    <w:p>
+    <w:p xmlns:wp14="http://schemas.microsoft.com/office/word/2010/wordml" wp14:textId="77777777">
       <w:pPr>
         <w:spacing w:before="240" w:line="360" w:lineRule="auto"/>
         <w:jc w:val="center"/>
@@ -125,7 +125,7 @@
         </w:rPr>
       </w:pPr>
     </w:p>
-    <w:p>
+    <w:p xmlns:wp14="http://schemas.microsoft.com/office/word/2010/wordml" wp14:textId="77777777">
       <w:pPr>
         <w:spacing w:before="240" w:line="360" w:lineRule="auto"/>
         <w:jc w:val="center"/>
@@ -136,7 +136,7 @@
         </w:rPr>
       </w:pPr>
     </w:p>
-    <w:p>
+    <w:p xmlns:wp14="http://schemas.microsoft.com/office/word/2010/wordml" wp14:textId="77777777">
       <w:pPr>
         <w:spacing w:before="240" w:line="360" w:lineRule="auto"/>
         <w:jc w:val="center"/>
@@ -147,7 +147,7 @@
         </w:rPr>
       </w:pPr>
     </w:p>
-    <w:p>
+    <w:p xmlns:wp14="http://schemas.microsoft.com/office/word/2010/wordml" wp14:textId="77777777">
       <w:pPr>
         <w:spacing w:before="240" w:line="360" w:lineRule="auto"/>
         <w:jc w:val="center"/>
@@ -158,7 +158,7 @@
         </w:rPr>
       </w:pPr>
     </w:p>
-    <w:p>
+    <w:p xmlns:wp14="http://schemas.microsoft.com/office/word/2010/wordml" wp14:textId="77777777">
       <w:pPr>
         <w:spacing w:before="240" w:line="360" w:lineRule="auto"/>
         <w:jc w:val="center"/>
@@ -187,7 +187,7 @@
       </w:r>
       <w:proofErr w:type="spellEnd"/>
     </w:p>
-    <w:p>
+    <w:p xmlns:wp14="http://schemas.microsoft.com/office/word/2010/wordml" wp14:textId="77777777">
       <w:pPr>
         <w:spacing w:before="240" w:line="360" w:lineRule="auto"/>
         <w:jc w:val="center"/>
@@ -216,7 +216,7 @@
       </w:r>
       <w:proofErr w:type="spellEnd"/>
     </w:p>
-    <w:p>
+    <w:p xmlns:wp14="http://schemas.microsoft.com/office/word/2010/wordml" wp14:textId="77777777">
       <w:pPr>
         <w:spacing w:before="240" w:line="360" w:lineRule="auto"/>
         <w:rPr>
@@ -226,7 +226,7 @@
         </w:rPr>
       </w:pPr>
     </w:p>
-    <w:p>
+    <w:p xmlns:wp14="http://schemas.microsoft.com/office/word/2010/wordml" wp14:textId="77777777">
       <w:pPr>
         <w:spacing w:before="240" w:line="360" w:lineRule="auto"/>
         <w:jc w:val="center"/>
@@ -246,7 +246,7 @@
         <w:t>Overview</w:t>
       </w:r>
     </w:p>
-    <w:p>
+    <w:p xmlns:wp14="http://schemas.microsoft.com/office/word/2010/wordml" wp14:textId="77777777">
       <w:pPr>
         <w:spacing w:before="240" w:line="360" w:lineRule="auto"/>
         <w:ind w:firstLine="720"/>
@@ -257,7 +257,7 @@
       <w:r>
         <w:t xml:space="preserve">. Additionally, this project includes </w:t>
       </w:r>
-      <w:bookmarkStart w:id="0" w:name="_GoBack"/>
+      <w:bookmarkStart w:name="_GoBack" w:id="0"/>
       <w:bookmarkEnd w:id="0"/>
       <w:r>
         <w:t>a calendar wherein t</w:t>
@@ -310,12 +310,12 @@
         <w:t>.</w:t>
       </w:r>
     </w:p>
-    <w:p>
-      <w:pPr>
-        <w:spacing w:before="240" w:line="360" w:lineRule="auto"/>
-      </w:pPr>
-    </w:p>
-    <w:p>
+    <w:p xmlns:wp14="http://schemas.microsoft.com/office/word/2010/wordml" wp14:textId="77777777">
+      <w:pPr>
+        <w:spacing w:before="240" w:line="360" w:lineRule="auto"/>
+      </w:pPr>
+    </w:p>
+    <w:p xmlns:wp14="http://schemas.microsoft.com/office/word/2010/wordml" wp14:textId="77777777">
       <w:pPr>
         <w:spacing w:before="240" w:line="360" w:lineRule="auto"/>
         <w:jc w:val="center"/>
@@ -334,21 +334,21 @@
         <w:t>Frameworks and Libraries Used</w:t>
       </w:r>
     </w:p>
-    <w:p>
+    <w:p xmlns:wp14="http://schemas.microsoft.com/office/word/2010/wordml" wp14:textId="77777777">
       <w:pPr>
         <w:spacing w:before="240"/>
         <w:rPr>
           <w:b/>
         </w:rPr>
         <w:sectPr>
-          <w:pgSz w:w="12240" w:h="15840"/>
+          <w:pgSz w:w="12240" w:h="15840" w:orient="portrait"/>
           <w:pgMar w:top="1440" w:right="1440" w:bottom="1440" w:left="1440" w:header="720" w:footer="720" w:gutter="0"/>
           <w:cols w:space="720"/>
           <w:docGrid w:linePitch="360"/>
         </w:sectPr>
       </w:pPr>
     </w:p>
-    <w:p>
+    <w:p xmlns:wp14="http://schemas.microsoft.com/office/word/2010/wordml" wp14:textId="77777777">
       <w:pPr>
         <w:spacing w:before="240"/>
         <w:rPr>
@@ -363,7 +363,7 @@
         <w:t>PHP</w:t>
       </w:r>
     </w:p>
-    <w:p>
+    <w:p xmlns:wp14="http://schemas.microsoft.com/office/word/2010/wordml" wp14:textId="77777777">
       <w:pPr>
         <w:pStyle w:val="ListParagraph"/>
         <w:numPr>
@@ -381,7 +381,7 @@
         <w:t xml:space="preserve"> 3.1.9</w:t>
       </w:r>
     </w:p>
-    <w:p>
+    <w:p xmlns:wp14="http://schemas.microsoft.com/office/word/2010/wordml" wp14:textId="77777777">
       <w:pPr>
         <w:pStyle w:val="ListParagraph"/>
         <w:numPr>
@@ -407,7 +407,7 @@
         <w:t xml:space="preserve"> 2</w:t>
       </w:r>
     </w:p>
-    <w:p>
+    <w:p xmlns:wp14="http://schemas.microsoft.com/office/word/2010/wordml" wp14:textId="77777777">
       <w:pPr>
         <w:spacing w:before="240"/>
       </w:pPr>
@@ -418,7 +418,7 @@
         <w:t>HTML and CSS</w:t>
       </w:r>
     </w:p>
-    <w:p>
+    <w:p xmlns:wp14="http://schemas.microsoft.com/office/word/2010/wordml" wp14:textId="77777777">
       <w:pPr>
         <w:pStyle w:val="ListParagraph"/>
         <w:numPr>
@@ -436,7 +436,7 @@
         <w:t xml:space="preserve"> 4.1.1</w:t>
       </w:r>
     </w:p>
-    <w:p>
+    <w:p xmlns:wp14="http://schemas.microsoft.com/office/word/2010/wordml" wp14:textId="77777777">
       <w:pPr>
         <w:pStyle w:val="ListParagraph"/>
         <w:numPr>
@@ -454,7 +454,7 @@
         <w:t xml:space="preserve"> 5.0.13</w:t>
       </w:r>
     </w:p>
-    <w:p>
+    <w:p xmlns:wp14="http://schemas.microsoft.com/office/word/2010/wordml" wp14:textId="77777777">
       <w:pPr>
         <w:spacing w:before="240"/>
         <w:rPr>
@@ -469,7 +469,7 @@
         <w:t>JavaScript</w:t>
       </w:r>
     </w:p>
-    <w:p>
+    <w:p xmlns:wp14="http://schemas.microsoft.com/office/word/2010/wordml" wp14:textId="77777777">
       <w:pPr>
         <w:pStyle w:val="ListParagraph"/>
         <w:numPr>
@@ -482,7 +482,7 @@
         <w:t>AngularJS 1.7.0</w:t>
       </w:r>
     </w:p>
-    <w:p>
+    <w:p xmlns:wp14="http://schemas.microsoft.com/office/word/2010/wordml" wp14:textId="77777777">
       <w:pPr>
         <w:pStyle w:val="ListParagraph"/>
         <w:numPr>
@@ -495,7 +495,7 @@
         <w:t>Moment.js 2.22.2</w:t>
       </w:r>
     </w:p>
-    <w:p>
+    <w:p xmlns:wp14="http://schemas.microsoft.com/office/word/2010/wordml" wp14:textId="77777777">
       <w:pPr>
         <w:pStyle w:val="ListParagraph"/>
         <w:numPr>
@@ -508,7 +508,7 @@
         <w:t>Chart.js 2.7.2</w:t>
       </w:r>
     </w:p>
-    <w:p>
+    <w:p xmlns:wp14="http://schemas.microsoft.com/office/word/2010/wordml" wp14:textId="77777777">
       <w:pPr>
         <w:pStyle w:val="ListParagraph"/>
         <w:numPr>
@@ -521,7 +521,7 @@
         <w:t>Angular-Chart.js 1.1.1</w:t>
       </w:r>
     </w:p>
-    <w:p>
+    <w:p xmlns:wp14="http://schemas.microsoft.com/office/word/2010/wordml" wp14:textId="77777777">
       <w:pPr>
         <w:pStyle w:val="ListParagraph"/>
         <w:numPr>
@@ -534,19 +534,19 @@
         <w:t>JQuery 3.3.1</w:t>
       </w:r>
     </w:p>
-    <w:p>
+    <w:p xmlns:wp14="http://schemas.microsoft.com/office/word/2010/wordml" wp14:textId="77777777">
       <w:pPr>
         <w:spacing w:before="240" w:line="360" w:lineRule="auto"/>
         <w:sectPr>
           <w:type w:val="continuous"/>
-          <w:pgSz w:w="12240" w:h="15840"/>
+          <w:pgSz w:w="12240" w:h="15840" w:orient="portrait"/>
           <w:pgMar w:top="1440" w:right="1440" w:bottom="1440" w:left="1440" w:header="720" w:footer="720" w:gutter="0"/>
-          <w:cols w:num="2" w:space="720"/>
+          <w:cols w:space="720" w:num="2"/>
           <w:docGrid w:linePitch="360"/>
         </w:sectPr>
       </w:pPr>
     </w:p>
-    <w:p>
+    <w:p xmlns:wp14="http://schemas.microsoft.com/office/word/2010/wordml" wp14:textId="77777777">
       <w:pPr>
         <w:spacing w:before="240" w:line="360" w:lineRule="auto"/>
       </w:pPr>
@@ -575,7 +575,7 @@
         <w:t>amework for its frontend logic.</w:t>
       </w:r>
     </w:p>
-    <w:p>
+    <w:p xmlns:wp14="http://schemas.microsoft.com/office/word/2010/wordml" wp14:textId="77777777">
       <w:pPr>
         <w:spacing w:before="240" w:line="360" w:lineRule="auto"/>
         <w:jc w:val="center"/>
@@ -586,7 +586,7 @@
         </w:rPr>
       </w:pPr>
     </w:p>
-    <w:p>
+    <w:p xmlns:wp14="http://schemas.microsoft.com/office/word/2010/wordml" wp14:textId="77777777">
       <w:pPr>
         <w:spacing w:before="240" w:line="360" w:lineRule="auto"/>
         <w:jc w:val="center"/>
@@ -613,7 +613,7 @@
         <w:t>uration</w:t>
       </w:r>
     </w:p>
-    <w:p>
+    <w:p xmlns:wp14="http://schemas.microsoft.com/office/word/2010/wordml" wp14:textId="77777777">
       <w:pPr>
         <w:pStyle w:val="ListParagraph"/>
         <w:numPr>
@@ -657,7 +657,7 @@
       </w:r>
       <w:proofErr w:type="spellEnd"/>
     </w:p>
-    <w:p>
+    <w:p xmlns:wp14="http://schemas.microsoft.com/office/word/2010/wordml" wp14:textId="77777777">
       <w:pPr>
         <w:pStyle w:val="ListParagraph"/>
         <w:numPr>
@@ -733,7 +733,7 @@
         <w:t>.</w:t>
       </w:r>
     </w:p>
-    <w:p>
+    <w:p xmlns:wp14="http://schemas.microsoft.com/office/word/2010/wordml" wp14:textId="77777777">
       <w:pPr>
         <w:pStyle w:val="ListParagraph"/>
         <w:numPr>
@@ -786,7 +786,7 @@
         <w:t>.</w:t>
       </w:r>
     </w:p>
-    <w:p>
+    <w:p xmlns:wp14="http://schemas.microsoft.com/office/word/2010/wordml" wp14:textId="77777777">
       <w:pPr>
         <w:pStyle w:val="ListParagraph"/>
         <w:numPr>
@@ -850,7 +850,7 @@
         <w:t>.</w:t>
       </w:r>
     </w:p>
-    <w:p>
+    <w:p xmlns:wp14="http://schemas.microsoft.com/office/word/2010/wordml" wp14:textId="77777777">
       <w:pPr>
         <w:spacing w:before="240" w:line="360" w:lineRule="auto"/>
         <w:jc w:val="center"/>
@@ -870,7 +870,7 @@
         <w:t>Program Implementation</w:t>
       </w:r>
     </w:p>
-    <w:p>
+    <w:p xmlns:wp14="http://schemas.microsoft.com/office/word/2010/wordml" wp14:textId="77777777">
       <w:pPr>
         <w:spacing w:before="240" w:line="360" w:lineRule="auto"/>
         <w:ind w:firstLine="720"/>
@@ -879,7 +879,7 @@
         <w:t>For additional information regarding the classes and function described below, refer to the comments found in the source code.</w:t>
       </w:r>
     </w:p>
-    <w:p>
+    <w:p xmlns:wp14="http://schemas.microsoft.com/office/word/2010/wordml" wp14:textId="77777777">
       <w:pPr>
         <w:spacing w:before="240" w:line="360" w:lineRule="auto"/>
         <w:rPr>
@@ -899,7 +899,7 @@
       </w:r>
       <w:proofErr w:type="spellEnd"/>
     </w:p>
-    <w:p>
+    <w:p xmlns:wp14="http://schemas.microsoft.com/office/word/2010/wordml" wp14:textId="77777777">
       <w:pPr>
         <w:spacing w:before="240" w:line="360" w:lineRule="auto"/>
         <w:ind w:firstLine="720"/>
@@ -998,7 +998,7 @@
         <w:t>.</w:t>
       </w:r>
     </w:p>
-    <w:p>
+    <w:p xmlns:wp14="http://schemas.microsoft.com/office/word/2010/wordml" wp14:textId="77777777">
       <w:pPr>
         <w:spacing w:before="240" w:after="0" w:line="360" w:lineRule="auto"/>
         <w:rPr>
@@ -1043,7 +1043,7 @@
         <w:t>:</w:t>
       </w:r>
     </w:p>
-    <w:p>
+    <w:p xmlns:wp14="http://schemas.microsoft.com/office/word/2010/wordml" wp14:textId="77777777">
       <w:pPr>
         <w:pStyle w:val="ListParagraph"/>
         <w:numPr>
@@ -1065,7 +1065,7 @@
       </w:r>
       <w:proofErr w:type="spellEnd"/>
     </w:p>
-    <w:p>
+    <w:p xmlns:wp14="http://schemas.microsoft.com/office/word/2010/wordml" wp14:textId="77777777">
       <w:pPr>
         <w:pStyle w:val="ListParagraph"/>
         <w:numPr>
@@ -1090,7 +1090,7 @@
         <w:t>) of the website.</w:t>
       </w:r>
     </w:p>
-    <w:p>
+    <w:p xmlns:wp14="http://schemas.microsoft.com/office/word/2010/wordml" wp14:textId="77777777">
       <w:pPr>
         <w:pStyle w:val="ListParagraph"/>
         <w:numPr>
@@ -1132,7 +1132,7 @@
         <w:t xml:space="preserve"> and AngularJS)</w:t>
       </w:r>
     </w:p>
-    <w:p>
+    <w:p xmlns:wp14="http://schemas.microsoft.com/office/word/2010/wordml" wp14:textId="77777777">
       <w:pPr>
         <w:pStyle w:val="ListParagraph"/>
         <w:numPr>
@@ -1146,7 +1146,7 @@
         <w:t>Functions:</w:t>
       </w:r>
     </w:p>
-    <w:p>
+    <w:p xmlns:wp14="http://schemas.microsoft.com/office/word/2010/wordml" wp14:textId="77777777">
       <w:pPr>
         <w:pStyle w:val="ListParagraph"/>
         <w:numPr>
@@ -1179,7 +1179,7 @@
         <w:t xml:space="preserve"> not implemented.)</w:t>
       </w:r>
     </w:p>
-    <w:p>
+    <w:p xmlns:wp14="http://schemas.microsoft.com/office/word/2010/wordml" wp14:textId="77777777">
       <w:pPr>
         <w:pStyle w:val="ListParagraph"/>
         <w:numPr>
@@ -1201,7 +1201,7 @@
         <w:t xml:space="preserve"> - displays the header and footer views around the result of the 'body' function.</w:t>
       </w:r>
     </w:p>
-    <w:p>
+    <w:p xmlns:wp14="http://schemas.microsoft.com/office/word/2010/wordml" wp14:textId="77777777">
       <w:pPr>
         <w:pStyle w:val="ListParagraph"/>
         <w:numPr>
@@ -1223,7 +1223,7 @@
         <w:t xml:space="preserve"> - meant to be overridden. Child classes should display the body of their respective pages in here.</w:t>
       </w:r>
     </w:p>
-    <w:p>
+    <w:p xmlns:wp14="http://schemas.microsoft.com/office/word/2010/wordml" wp14:textId="77777777">
       <w:pPr>
         <w:pStyle w:val="ListParagraph"/>
         <w:numPr>
@@ -1275,7 +1275,7 @@
         <w:t xml:space="preserve"> is a subpage of calendar)</w:t>
       </w:r>
     </w:p>
-    <w:p>
+    <w:p xmlns:wp14="http://schemas.microsoft.com/office/word/2010/wordml" wp14:textId="77777777">
       <w:pPr>
         <w:pStyle w:val="ListParagraph"/>
         <w:numPr>
@@ -1296,7 +1296,7 @@
       </w:r>
       <w:proofErr w:type="spellEnd"/>
     </w:p>
-    <w:p>
+    <w:p xmlns:wp14="http://schemas.microsoft.com/office/word/2010/wordml" wp14:textId="77777777">
       <w:pPr>
         <w:pStyle w:val="ListParagraph"/>
         <w:numPr>
@@ -1317,7 +1317,7 @@
       </w:r>
       <w:proofErr w:type="spellEnd"/>
     </w:p>
-    <w:p>
+    <w:p xmlns:wp14="http://schemas.microsoft.com/office/word/2010/wordml" wp14:textId="77777777">
       <w:pPr>
         <w:pStyle w:val="ListParagraph"/>
         <w:numPr>
@@ -1330,7 +1330,7 @@
         <w:t>Functions:</w:t>
       </w:r>
     </w:p>
-    <w:p>
+    <w:p xmlns:wp14="http://schemas.microsoft.com/office/word/2010/wordml" wp14:textId="77777777">
       <w:pPr>
         <w:pStyle w:val="ListParagraph"/>
         <w:numPr>
@@ -1440,12 +1440,12 @@
         <w:t>.</w:t>
       </w:r>
     </w:p>
-    <w:p>
-      <w:pPr>
-        <w:spacing w:before="240" w:line="360" w:lineRule="auto"/>
-      </w:pPr>
-    </w:p>
-    <w:p>
+    <w:p xmlns:wp14="http://schemas.microsoft.com/office/word/2010/wordml" wp14:textId="77777777">
+      <w:pPr>
+        <w:spacing w:before="240" w:line="360" w:lineRule="auto"/>
+      </w:pPr>
+    </w:p>
+    <w:p xmlns:wp14="http://schemas.microsoft.com/office/word/2010/wordml" wp14:textId="77777777">
       <w:pPr>
         <w:spacing w:before="240" w:line="360" w:lineRule="auto"/>
         <w:rPr>
@@ -1472,7 +1472,7 @@
         <w:t>)</w:t>
       </w:r>
     </w:p>
-    <w:p>
+    <w:p xmlns:wp14="http://schemas.microsoft.com/office/word/2010/wordml" wp14:textId="77777777">
       <w:pPr>
         <w:spacing w:before="240" w:line="360" w:lineRule="auto"/>
       </w:pPr>
@@ -1497,7 +1497,7 @@
       <w:r>
         <w:t xml:space="preserve"> of </w:t>
       </w:r>
-      <w:hyperlink r:id="rId5" w:history="1">
+      <w:hyperlink w:history="1" r:id="rId5">
         <w:r>
           <w:rPr>
             <w:rStyle w:val="Hyperlink"/>
@@ -1522,7 +1522,7 @@
       <w:r>
         <w:t xml:space="preserve">s called when the user accesses </w:t>
       </w:r>
-      <w:hyperlink r:id="rId6" w:history="1">
+      <w:hyperlink w:history="1" r:id="rId6">
         <w:r>
           <w:rPr>
             <w:rStyle w:val="Hyperlink"/>
@@ -1550,7 +1550,7 @@
       <w:r>
         <w:t xml:space="preserve"> are called using </w:t>
       </w:r>
-      <w:hyperlink r:id="rId7" w:history="1">
+      <w:hyperlink w:history="1" r:id="rId7">
         <w:r>
           <w:rPr>
             <w:rStyle w:val="Hyperlink"/>
@@ -1585,7 +1585,7 @@
         <w:t>.</w:t>
       </w:r>
     </w:p>
-    <w:p>
+    <w:p xmlns:wp14="http://schemas.microsoft.com/office/word/2010/wordml" wp14:textId="77777777">
       <w:pPr>
         <w:pStyle w:val="ListParagraph"/>
         <w:numPr>
@@ -1606,7 +1606,7 @@
       </w:r>
       <w:proofErr w:type="spellEnd"/>
     </w:p>
-    <w:p>
+    <w:p xmlns:wp14="http://schemas.microsoft.com/office/word/2010/wordml" wp14:textId="77777777">
       <w:pPr>
         <w:pStyle w:val="ListParagraph"/>
         <w:numPr>
@@ -1625,7 +1625,7 @@
         <w:t>f so, it displays the homepage, otherwise it displays the login page.</w:t>
       </w:r>
     </w:p>
-    <w:p>
+    <w:p xmlns:wp14="http://schemas.microsoft.com/office/word/2010/wordml" wp14:textId="77777777">
       <w:pPr>
         <w:pStyle w:val="ListParagraph"/>
         <w:numPr>
@@ -1646,7 +1646,7 @@
       </w:r>
       <w:proofErr w:type="spellEnd"/>
     </w:p>
-    <w:p>
+    <w:p xmlns:wp14="http://schemas.microsoft.com/office/word/2010/wordml" wp14:textId="77777777">
       <w:pPr>
         <w:pStyle w:val="ListParagraph"/>
         <w:numPr>
@@ -1662,7 +1662,7 @@
         <w:t>alendar components of the website.</w:t>
       </w:r>
     </w:p>
-    <w:p>
+    <w:p xmlns:wp14="http://schemas.microsoft.com/office/word/2010/wordml" wp14:textId="77777777">
       <w:pPr>
         <w:pStyle w:val="ListParagraph"/>
         <w:numPr>
@@ -1683,7 +1683,7 @@
       </w:r>
       <w:proofErr w:type="spellEnd"/>
     </w:p>
-    <w:p>
+    <w:p xmlns:wp14="http://schemas.microsoft.com/office/word/2010/wordml" wp14:textId="77777777">
       <w:pPr>
         <w:pStyle w:val="ListParagraph"/>
         <w:numPr>
@@ -1697,7 +1697,7 @@
         <w:t>This controller is in charge of initializing the database of the website.</w:t>
       </w:r>
     </w:p>
-    <w:p>
+    <w:p xmlns:wp14="http://schemas.microsoft.com/office/word/2010/wordml" wp14:textId="77777777">
       <w:pPr>
         <w:pStyle w:val="ListParagraph"/>
         <w:numPr>
@@ -1718,7 +1718,7 @@
       </w:r>
       <w:proofErr w:type="spellEnd"/>
     </w:p>
-    <w:p>
+    <w:p xmlns:wp14="http://schemas.microsoft.com/office/word/2010/wordml" wp14:textId="77777777">
       <w:pPr>
         <w:pStyle w:val="ListParagraph"/>
         <w:numPr>
@@ -1735,7 +1735,7 @@
         <w:t xml:space="preserve">mployee-related logic of the website. </w:t>
       </w:r>
     </w:p>
-    <w:p>
+    <w:p xmlns:wp14="http://schemas.microsoft.com/office/word/2010/wordml" wp14:textId="77777777">
       <w:pPr>
         <w:pStyle w:val="ListParagraph"/>
         <w:numPr>
@@ -1749,15 +1749,15 @@
         <w:t>In charge of addition, deletion, and editing of employee information as well as the management of leave records.</w:t>
       </w:r>
     </w:p>
-    <w:p>
-      <w:pPr>
-        <w:spacing w:before="240" w:line="360" w:lineRule="auto"/>
-        <w:rPr>
-          <w:b/>
-        </w:rPr>
-      </w:pPr>
-    </w:p>
-    <w:p>
+    <w:p xmlns:wp14="http://schemas.microsoft.com/office/word/2010/wordml" wp14:textId="77777777">
+      <w:pPr>
+        <w:spacing w:before="240" w:line="360" w:lineRule="auto"/>
+        <w:rPr>
+          <w:b/>
+        </w:rPr>
+      </w:pPr>
+    </w:p>
+    <w:p xmlns:wp14="http://schemas.microsoft.com/office/word/2010/wordml" wp14:textId="77777777">
       <w:pPr>
         <w:spacing w:before="240" w:line="360" w:lineRule="auto"/>
         <w:rPr>
@@ -1784,7 +1784,7 @@
         <w:t>)</w:t>
       </w:r>
     </w:p>
-    <w:p>
+    <w:p xmlns:wp14="http://schemas.microsoft.com/office/word/2010/wordml" wp14:textId="77777777">
       <w:pPr>
         <w:spacing w:before="240" w:line="360" w:lineRule="auto"/>
       </w:pPr>
@@ -1829,7 +1829,7 @@
       </w:r>
       <w:proofErr w:type="spellEnd"/>
     </w:p>
-    <w:p>
+    <w:p xmlns:wp14="http://schemas.microsoft.com/office/word/2010/wordml" wp14:textId="77777777">
       <w:pPr>
         <w:pStyle w:val="ListParagraph"/>
         <w:numPr>
@@ -1850,7 +1850,7 @@
       </w:r>
       <w:proofErr w:type="spellEnd"/>
     </w:p>
-    <w:p>
+    <w:p xmlns:wp14="http://schemas.microsoft.com/office/word/2010/wordml" wp14:textId="77777777">
       <w:pPr>
         <w:pStyle w:val="ListParagraph"/>
         <w:numPr>
@@ -1864,7 +1864,7 @@
         <w:t>Creates and manages the database tables for the employees, employee-leave connector, and leave records.</w:t>
       </w:r>
     </w:p>
-    <w:p>
+    <w:p xmlns:wp14="http://schemas.microsoft.com/office/word/2010/wordml" wp14:textId="77777777">
       <w:pPr>
         <w:pStyle w:val="ListParagraph"/>
         <w:numPr>
@@ -1879,7 +1879,7 @@
         <w:t>The employee table is used for storing the employees' personal info, while the employee-leave connector table is used for storing an employee's info that are relevant to the computation of his leave credits.</w:t>
       </w:r>
     </w:p>
-    <w:p>
+    <w:p xmlns:wp14="http://schemas.microsoft.com/office/word/2010/wordml" wp14:textId="77777777">
       <w:pPr>
         <w:pStyle w:val="ListParagraph"/>
         <w:numPr>
@@ -1910,7 +1910,7 @@
         <w:t xml:space="preserve"> of the employee table. This is needed because the user can define an external employee table at initialization.</w:t>
       </w:r>
     </w:p>
-    <w:p>
+    <w:p xmlns:wp14="http://schemas.microsoft.com/office/word/2010/wordml" wp14:textId="77777777">
       <w:pPr>
         <w:pStyle w:val="ListParagraph"/>
         <w:numPr>
@@ -1931,7 +1931,7 @@
       </w:r>
       <w:proofErr w:type="spellEnd"/>
     </w:p>
-    <w:p>
+    <w:p xmlns:wp14="http://schemas.microsoft.com/office/word/2010/wordml" wp14:textId="77777777">
       <w:pPr>
         <w:pStyle w:val="ListParagraph"/>
         <w:numPr>
@@ -1951,12 +1951,12 @@
         <w:t>ollisions (Calendar collisions are suspended work days that overlapped with an employee's leave)</w:t>
       </w:r>
     </w:p>
-    <w:p>
-      <w:pPr>
-        <w:spacing w:before="240" w:line="360" w:lineRule="auto"/>
-      </w:pPr>
-    </w:p>
-    <w:p>
+    <w:p xmlns:wp14="http://schemas.microsoft.com/office/word/2010/wordml" wp14:textId="77777777">
+      <w:pPr>
+        <w:spacing w:before="240" w:line="360" w:lineRule="auto"/>
+      </w:pPr>
+    </w:p>
+    <w:p xmlns:wp14="http://schemas.microsoft.com/office/word/2010/wordml" wp14:textId="77777777">
       <w:pPr>
         <w:spacing w:before="240" w:line="360" w:lineRule="auto"/>
         <w:rPr>
@@ -1983,7 +1983,7 @@
         <w:t>)</w:t>
       </w:r>
     </w:p>
-    <w:p>
+    <w:p xmlns:wp14="http://schemas.microsoft.com/office/word/2010/wordml" wp14:textId="77777777">
       <w:pPr>
         <w:spacing w:before="240" w:line="360" w:lineRule="auto"/>
       </w:pPr>
@@ -1991,7 +1991,7 @@
         <w:t>Most of the views are backed by AngularJS. While the backend is in charge of storing data, AngularJS does the computations and formatting of these data.</w:t>
       </w:r>
     </w:p>
-    <w:p>
+    <w:p xmlns:wp14="http://schemas.microsoft.com/office/word/2010/wordml" wp14:textId="77777777">
       <w:pPr>
         <w:pStyle w:val="ListParagraph"/>
         <w:numPr>
@@ -2040,7 +2040,7 @@
       </w:r>
       <w:proofErr w:type="spellEnd"/>
     </w:p>
-    <w:p>
+    <w:p xmlns:wp14="http://schemas.microsoft.com/office/word/2010/wordml" wp14:textId="77777777">
       <w:pPr>
         <w:pStyle w:val="ListParagraph"/>
         <w:numPr>
@@ -2056,7 +2056,7 @@
         <w:t>espectively displays the header, footer, and breadcrumbs of the website.</w:t>
       </w:r>
     </w:p>
-    <w:p>
+    <w:p xmlns:wp14="http://schemas.microsoft.com/office/word/2010/wordml" wp14:textId="77777777">
       <w:pPr>
         <w:pStyle w:val="ListParagraph"/>
         <w:numPr>
@@ -2077,7 +2077,7 @@
       </w:r>
       <w:proofErr w:type="spellEnd"/>
     </w:p>
-    <w:p>
+    <w:p xmlns:wp14="http://schemas.microsoft.com/office/word/2010/wordml" wp14:textId="77777777">
       <w:pPr>
         <w:pStyle w:val="ListParagraph"/>
         <w:numPr>
@@ -2096,7 +2096,7 @@
         <w:t>e website.</w:t>
       </w:r>
     </w:p>
-    <w:p>
+    <w:p xmlns:wp14="http://schemas.microsoft.com/office/word/2010/wordml" wp14:textId="77777777">
       <w:pPr>
         <w:pStyle w:val="ListParagraph"/>
         <w:numPr>
@@ -2117,7 +2117,7 @@
         <w:t xml:space="preserve"> (uses the 'login' controller)</w:t>
       </w:r>
     </w:p>
-    <w:p>
+    <w:p xmlns:wp14="http://schemas.microsoft.com/office/word/2010/wordml" wp14:textId="77777777">
       <w:pPr>
         <w:pStyle w:val="ListParagraph"/>
         <w:numPr>
@@ -2133,7 +2133,7 @@
         <w:t>ets displayed if the user is not logged-in.</w:t>
       </w:r>
     </w:p>
-    <w:p>
+    <w:p xmlns:wp14="http://schemas.microsoft.com/office/word/2010/wordml" wp14:textId="77777777">
       <w:pPr>
         <w:pStyle w:val="ListParagraph"/>
         <w:numPr>
@@ -2154,7 +2154,7 @@
       </w:r>
       <w:proofErr w:type="spellEnd"/>
     </w:p>
-    <w:p>
+    <w:p xmlns:wp14="http://schemas.microsoft.com/office/word/2010/wordml" wp14:textId="77777777">
       <w:pPr>
         <w:pStyle w:val="ListParagraph"/>
         <w:numPr>
@@ -2170,7 +2170,7 @@
         <w:t>isplays a permission error message. This is unused because the only registered user of the site is the admin.</w:t>
       </w:r>
     </w:p>
-    <w:p>
+    <w:p xmlns:wp14="http://schemas.microsoft.com/office/word/2010/wordml" wp14:textId="77777777">
       <w:pPr>
         <w:pStyle w:val="ListParagraph"/>
         <w:numPr>
@@ -2199,7 +2199,7 @@
         <w:t>' controller)</w:t>
       </w:r>
     </w:p>
-    <w:p>
+    <w:p xmlns:wp14="http://schemas.microsoft.com/office/word/2010/wordml" wp14:textId="77777777">
       <w:pPr>
         <w:pStyle w:val="ListParagraph"/>
         <w:numPr>
@@ -2215,7 +2215,7 @@
         <w:t>isplays the database initialization form. Here the user can set the metadata of an external employee table, or initialize the internal employee table.</w:t>
       </w:r>
     </w:p>
-    <w:p>
+    <w:p xmlns:wp14="http://schemas.microsoft.com/office/word/2010/wordml" wp14:textId="77777777">
       <w:pPr>
         <w:pStyle w:val="ListParagraph"/>
         <w:numPr>
@@ -2233,7 +2233,7 @@
         <w:t xml:space="preserve"> (uses the 'admin' controller)</w:t>
       </w:r>
     </w:p>
-    <w:p>
+    <w:p xmlns:wp14="http://schemas.microsoft.com/office/word/2010/wordml" wp14:textId="77777777">
       <w:pPr>
         <w:pStyle w:val="ListParagraph"/>
         <w:numPr>
@@ -2249,7 +2249,7 @@
         <w:t>n here, the admin can change his credentials.</w:t>
       </w:r>
     </w:p>
-    <w:p>
+    <w:p xmlns:wp14="http://schemas.microsoft.com/office/word/2010/wordml" wp14:textId="77777777">
       <w:pPr>
         <w:pStyle w:val="ListParagraph"/>
         <w:numPr>
@@ -2284,7 +2284,7 @@
         <w:t>' controller)</w:t>
       </w:r>
     </w:p>
-    <w:p>
+    <w:p xmlns:wp14="http://schemas.microsoft.com/office/word/2010/wordml" wp14:textId="77777777">
       <w:pPr>
         <w:pStyle w:val="ListParagraph"/>
         <w:numPr>
@@ -2301,7 +2301,7 @@
         <w:t>efault subpage for the Employees page. Displays the list of employees as well as a search bar.</w:t>
       </w:r>
     </w:p>
-    <w:p>
+    <w:p xmlns:wp14="http://schemas.microsoft.com/office/word/2010/wordml" wp14:textId="77777777">
       <w:pPr>
         <w:pStyle w:val="ListParagraph"/>
         <w:numPr>
@@ -2336,7 +2336,7 @@
         <w:t>' controller)</w:t>
       </w:r>
     </w:p>
-    <w:p>
+    <w:p xmlns:wp14="http://schemas.microsoft.com/office/word/2010/wordml" wp14:textId="77777777">
       <w:pPr>
         <w:pStyle w:val="ListParagraph"/>
         <w:numPr>
@@ -2352,7 +2352,7 @@
         <w:t>isplays the form for adding employee records. Inaccessible by default if the employee table is external. (Refer to Configuration section)</w:t>
       </w:r>
     </w:p>
-    <w:p>
+    <w:p xmlns:wp14="http://schemas.microsoft.com/office/word/2010/wordml" wp14:textId="77777777">
       <w:pPr>
         <w:pStyle w:val="ListParagraph"/>
         <w:numPr>
@@ -2395,7 +2395,7 @@
         <w:t>' controllers)</w:t>
       </w:r>
     </w:p>
-    <w:p>
+    <w:p xmlns:wp14="http://schemas.microsoft.com/office/word/2010/wordml" wp14:textId="77777777">
       <w:pPr>
         <w:pStyle w:val="ListParagraph"/>
         <w:numPr>
@@ -2411,7 +2411,7 @@
         <w:t>isplays a selected employee. Contains the main component of the website. In here, the admin can edit the employee's information and manage and print his leave records</w:t>
       </w:r>
     </w:p>
-    <w:p>
+    <w:p xmlns:wp14="http://schemas.microsoft.com/office/word/2010/wordml" wp14:textId="77777777">
       <w:pPr>
         <w:pStyle w:val="ListParagraph"/>
         <w:numPr>
@@ -2446,7 +2446,7 @@
         <w:t>' controller)</w:t>
       </w:r>
     </w:p>
-    <w:p>
+    <w:p xmlns:wp14="http://schemas.microsoft.com/office/word/2010/wordml" wp14:textId="77777777">
       <w:pPr>
         <w:pStyle w:val="ListParagraph"/>
         <w:numPr>
@@ -2473,7 +2473,7 @@
         <w:t>. Contains the form for the addition, editing, and deletion of leave records.</w:t>
       </w:r>
     </w:p>
-    <w:p>
+    <w:p xmlns:wp14="http://schemas.microsoft.com/office/word/2010/wordml" wp14:textId="77777777">
       <w:pPr>
         <w:pStyle w:val="ListParagraph"/>
         <w:numPr>
@@ -2514,7 +2514,7 @@
         <w:t>’ controller)</w:t>
       </w:r>
     </w:p>
-    <w:p>
+    <w:p xmlns:wp14="http://schemas.microsoft.com/office/word/2010/wordml" wp14:textId="77777777">
       <w:pPr>
         <w:pStyle w:val="ListParagraph"/>
         <w:numPr>
@@ -2527,7 +2527,7 @@
         <w:t>Displays the calendar. The user can add, edit, or delete calendar events here.</w:t>
       </w:r>
     </w:p>
-    <w:p>
+    <w:p xmlns:wp14="http://schemas.microsoft.com/office/word/2010/wordml" wp14:textId="77777777">
       <w:pPr>
         <w:pStyle w:val="ListParagraph"/>
         <w:numPr>
@@ -2580,7 +2580,7 @@
         <w:t>’ controller)</w:t>
       </w:r>
     </w:p>
-    <w:p>
+    <w:p xmlns:wp14="http://schemas.microsoft.com/office/word/2010/wordml" wp14:textId="77777777">
       <w:pPr>
         <w:pStyle w:val="ListParagraph"/>
         <w:numPr>
@@ -2599,7 +2599,7 @@
         <w:t>. In here the user can manage these collisions.</w:t>
       </w:r>
     </w:p>
-    <w:p>
+    <w:p xmlns:wp14="http://schemas.microsoft.com/office/word/2010/wordml" wp14:textId="77777777">
       <w:pPr>
         <w:pStyle w:val="ListParagraph"/>
         <w:numPr>
@@ -2634,7 +2634,7 @@
         <w:t>’ controller)</w:t>
       </w:r>
     </w:p>
-    <w:p>
+    <w:p xmlns:wp14="http://schemas.microsoft.com/office/word/2010/wordml" wp14:textId="77777777">
       <w:pPr>
         <w:pStyle w:val="ListParagraph"/>
         <w:numPr>
@@ -2667,7 +2667,7 @@
         <w:t>ew displays holiday events as a list.</w:t>
       </w:r>
     </w:p>
-    <w:p>
+    <w:p xmlns:wp14="http://schemas.microsoft.com/office/word/2010/wordml" wp14:textId="77777777">
       <w:pPr>
         <w:pStyle w:val="ListParagraph"/>
         <w:numPr>
@@ -2702,7 +2702,7 @@
         <w:t>’ controller)</w:t>
       </w:r>
     </w:p>
-    <w:p>
+    <w:p xmlns:wp14="http://schemas.microsoft.com/office/word/2010/wordml" wp14:textId="77777777">
       <w:pPr>
         <w:pStyle w:val="ListParagraph"/>
         <w:numPr>
@@ -2747,7 +2747,7 @@
         <w:t xml:space="preserve"> as a list.</w:t>
       </w:r>
     </w:p>
-    <w:p>
+    <w:p xmlns:wp14="http://schemas.microsoft.com/office/word/2010/wordml" wp14:textId="77777777">
       <w:pPr>
         <w:spacing w:before="240" w:line="360" w:lineRule="auto"/>
         <w:rPr>
@@ -2756,7 +2756,7 @@
         </w:rPr>
       </w:pPr>
     </w:p>
-    <w:p>
+    <w:p xmlns:wp14="http://schemas.microsoft.com/office/word/2010/wordml" wp14:textId="77777777">
       <w:pPr>
         <w:spacing w:before="240" w:line="360" w:lineRule="auto"/>
         <w:rPr>
@@ -2774,7 +2774,7 @@
         <w:t>AngularJS</w:t>
       </w:r>
     </w:p>
-    <w:p>
+    <w:p xmlns:wp14="http://schemas.microsoft.com/office/word/2010/wordml" wp14:textId="77777777">
       <w:pPr>
         <w:spacing w:before="240" w:line="360" w:lineRule="auto"/>
       </w:pPr>
@@ -2791,7 +2791,7 @@
         <w:t>ularJS before reading this part.</w:t>
       </w:r>
     </w:p>
-    <w:p>
+    <w:p xmlns:wp14="http://schemas.microsoft.com/office/word/2010/wordml" wp14:textId="77777777">
       <w:pPr>
         <w:pStyle w:val="ListParagraph"/>
         <w:numPr>
@@ -2821,7 +2821,7 @@
         <w:t>/app.js</w:t>
       </w:r>
     </w:p>
-    <w:p>
+    <w:p xmlns:wp14="http://schemas.microsoft.com/office/word/2010/wordml" wp14:textId="77777777">
       <w:pPr>
         <w:pStyle w:val="ListParagraph"/>
         <w:numPr>
@@ -2837,7 +2837,7 @@
         <w:t>ontains the initialization of the site's module.</w:t>
       </w:r>
     </w:p>
-    <w:p>
+    <w:p xmlns:wp14="http://schemas.microsoft.com/office/word/2010/wordml" wp14:textId="77777777">
       <w:pPr>
         <w:pStyle w:val="ListParagraph"/>
         <w:numPr>
@@ -2861,7 +2861,7 @@
         <w:t>function($rootScope,$http,$httpParamSerializer,$timeout){...}')</w:t>
       </w:r>
     </w:p>
-    <w:p>
+    <w:p xmlns:wp14="http://schemas.microsoft.com/office/word/2010/wordml" wp14:textId="77777777">
       <w:pPr>
         <w:pStyle w:val="ListParagraph"/>
         <w:numPr>
@@ -2877,7 +2877,7 @@
         <w:t>n this block of code, all global variables and functions are stored in the root scope.</w:t>
       </w:r>
     </w:p>
-    <w:p>
+    <w:p xmlns:wp14="http://schemas.microsoft.com/office/word/2010/wordml" wp14:textId="77777777">
       <w:pPr>
         <w:pStyle w:val="ListParagraph"/>
         <w:numPr>
@@ -2894,7 +2894,7 @@
         <w:t>:</w:t>
       </w:r>
     </w:p>
-    <w:p>
+    <w:p xmlns:wp14="http://schemas.microsoft.com/office/word/2010/wordml" wp14:textId="77777777">
       <w:pPr>
         <w:pStyle w:val="ListParagraph"/>
         <w:numPr>
@@ -2917,7 +2917,7 @@
         <w:t xml:space="preserve"> - refers to the date format used for displaying date data.</w:t>
       </w:r>
     </w:p>
-    <w:p>
+    <w:p xmlns:wp14="http://schemas.microsoft.com/office/word/2010/wordml" wp14:textId="77777777">
       <w:pPr>
         <w:pStyle w:val="ListParagraph"/>
         <w:numPr>
@@ -2944,7 +2944,7 @@
         <w:t>- refers to whether the website is loading or handling some computation.</w:t>
       </w:r>
     </w:p>
-    <w:p>
+    <w:p xmlns:wp14="http://schemas.microsoft.com/office/word/2010/wordml" wp14:textId="77777777">
       <w:pPr>
         <w:pStyle w:val="ListParagraph"/>
         <w:numPr>
@@ -2980,7 +2980,7 @@
         <w:t xml:space="preserve"> is the object that contains the data of this modal.</w:t>
       </w:r>
     </w:p>
-    <w:p>
+    <w:p xmlns:wp14="http://schemas.microsoft.com/office/word/2010/wordml" wp14:textId="77777777">
       <w:pPr>
         <w:pStyle w:val="ListParagraph"/>
         <w:numPr>
@@ -3014,7 +3014,7 @@
         <w:t xml:space="preserve"> - stores time-credit equivalence as defined by Omnibus. Minute to credit equivalence cannot be computed because it sometimes does not equal the Omnibus-defined equivalence. Hour to credit equivalence table is defined for consistency.</w:t>
       </w:r>
     </w:p>
-    <w:p>
+    <w:p xmlns:wp14="http://schemas.microsoft.com/office/word/2010/wordml" wp14:textId="77777777">
       <w:pPr>
         <w:pStyle w:val="ListParagraph"/>
         <w:numPr>
@@ -3035,7 +3035,7 @@
         <w:t xml:space="preserve"> - A global variable for Moment.js. This is defined so that Moment.js functions can be used in HTML.</w:t>
       </w:r>
     </w:p>
-    <w:p>
+    <w:p xmlns:wp14="http://schemas.microsoft.com/office/word/2010/wordml" wp14:textId="77777777">
       <w:pPr>
         <w:pStyle w:val="ListParagraph"/>
         <w:numPr>
@@ -3048,7 +3048,7 @@
         <w:t>Global Functions</w:t>
       </w:r>
     </w:p>
-    <w:p>
+    <w:p xmlns:wp14="http://schemas.microsoft.com/office/word/2010/wordml" wp14:textId="77777777">
       <w:pPr>
         <w:pStyle w:val="ListParagraph"/>
         <w:numPr>
@@ -3128,7 +3128,7 @@
         <w:t>)</w:t>
       </w:r>
     </w:p>
-    <w:p>
+    <w:p xmlns:wp14="http://schemas.microsoft.com/office/word/2010/wordml" wp14:textId="77777777">
       <w:pPr>
         <w:pStyle w:val="ListParagraph"/>
         <w:numPr>
@@ -3199,7 +3199,7 @@
         <w:t xml:space="preserve"> respectively defines the button names for confirming and closing the modal.</w:t>
       </w:r>
     </w:p>
-    <w:p>
+    <w:p xmlns:wp14="http://schemas.microsoft.com/office/word/2010/wordml" wp14:textId="77777777">
       <w:pPr>
         <w:pStyle w:val="ListParagraph"/>
         <w:numPr>
@@ -3244,7 +3244,7 @@
         <w:t>)</w:t>
       </w:r>
     </w:p>
-    <w:p>
+    <w:p xmlns:wp14="http://schemas.microsoft.com/office/word/2010/wordml" wp14:textId="77777777">
       <w:pPr>
         <w:pStyle w:val="ListParagraph"/>
         <w:numPr>
@@ -3257,7 +3257,7 @@
         <w:t>A wrapper function for posting data to the server.</w:t>
       </w:r>
     </w:p>
-    <w:p>
+    <w:p xmlns:wp14="http://schemas.microsoft.com/office/word/2010/wordml" wp14:textId="77777777">
       <w:pPr>
         <w:pStyle w:val="ListParagraph"/>
         <w:numPr>
@@ -3339,7 +3339,7 @@
         <w:t xml:space="preserve"> and AngularJS)</w:t>
       </w:r>
     </w:p>
-    <w:p>
+    <w:p xmlns:wp14="http://schemas.microsoft.com/office/word/2010/wordml" wp14:textId="77777777">
       <w:pPr>
         <w:pStyle w:val="ListParagraph"/>
         <w:numPr>
@@ -3376,7 +3376,7 @@
         <w:t>)</w:t>
       </w:r>
     </w:p>
-    <w:p>
+    <w:p xmlns:wp14="http://schemas.microsoft.com/office/word/2010/wordml" wp14:textId="77777777">
       <w:pPr>
         <w:pStyle w:val="ListParagraph"/>
         <w:numPr>
@@ -3389,7 +3389,7 @@
         <w:t>This function is used for computations that take a significant time to complete. It asynchronously assigns the result of a function to a given variable. While the computation is being done, this function displays the loading screen.</w:t>
       </w:r>
     </w:p>
-    <w:p>
+    <w:p xmlns:wp14="http://schemas.microsoft.com/office/word/2010/wordml" wp14:textId="77777777">
       <w:pPr>
         <w:pStyle w:val="ListParagraph"/>
         <w:numPr>
@@ -3440,7 +3440,7 @@
         <w:t>.</w:t>
       </w:r>
     </w:p>
-    <w:p>
+    <w:p xmlns:wp14="http://schemas.microsoft.com/office/word/2010/wordml" wp14:textId="77777777">
       <w:pPr>
         <w:pStyle w:val="ListParagraph"/>
         <w:numPr>
@@ -3461,7 +3461,7 @@
         <w:t>($credits)</w:t>
       </w:r>
     </w:p>
-    <w:p>
+    <w:p xmlns:wp14="http://schemas.microsoft.com/office/word/2010/wordml" wp14:textId="77777777">
       <w:pPr>
         <w:pStyle w:val="ListParagraph"/>
         <w:numPr>
@@ -3486,7 +3486,7 @@
         <w:t>) to time. Returns an object containing the fields 'hours' and 'minutes'</w:t>
       </w:r>
     </w:p>
-    <w:p>
+    <w:p xmlns:wp14="http://schemas.microsoft.com/office/word/2010/wordml" wp14:textId="77777777">
       <w:pPr>
         <w:pStyle w:val="ListParagraph"/>
         <w:numPr>
@@ -3515,7 +3515,7 @@
         <w:t>)</w:t>
       </w:r>
     </w:p>
-    <w:p>
+    <w:p xmlns:wp14="http://schemas.microsoft.com/office/word/2010/wordml" wp14:textId="77777777">
       <w:pPr>
         <w:pStyle w:val="ListParagraph"/>
         <w:numPr>
@@ -3549,7 +3549,7 @@
         <w:t xml:space="preserve"> to leave credits.</w:t>
       </w:r>
     </w:p>
-    <w:p>
+    <w:p xmlns:wp14="http://schemas.microsoft.com/office/word/2010/wordml" wp14:textId="77777777">
       <w:pPr>
         <w:pStyle w:val="ListParagraph"/>
         <w:numPr>
@@ -3562,7 +3562,7 @@
         <w:t>Controllers:</w:t>
       </w:r>
     </w:p>
-    <w:p>
+    <w:p xmlns:wp14="http://schemas.microsoft.com/office/word/2010/wordml" wp14:textId="77777777">
       <w:pPr>
         <w:pStyle w:val="ListParagraph"/>
         <w:numPr>
@@ -3610,7 +3610,7 @@
         <w:t>token name and hash are used for the Cross-Site Request Forgery protection of the site)</w:t>
       </w:r>
     </w:p>
-    <w:p>
+    <w:p xmlns:wp14="http://schemas.microsoft.com/office/word/2010/wordml" wp14:textId="77777777">
       <w:pPr>
         <w:pStyle w:val="ListParagraph"/>
         <w:numPr>
@@ -3649,7 +3649,7 @@
         <w:t xml:space="preserve"> the logging in and out of the user.</w:t>
       </w:r>
     </w:p>
-    <w:p>
+    <w:p xmlns:wp14="http://schemas.microsoft.com/office/word/2010/wordml" wp14:textId="77777777">
       <w:pPr>
         <w:pStyle w:val="ListParagraph"/>
         <w:numPr>
@@ -3682,7 +3682,7 @@
         <w:t>the changing of the admin's credentials.</w:t>
       </w:r>
     </w:p>
-    <w:p>
+    <w:p xmlns:wp14="http://schemas.microsoft.com/office/word/2010/wordml" wp14:textId="77777777">
       <w:pPr>
         <w:pStyle w:val="ListParagraph"/>
         <w:numPr>
@@ -3715,7 +3715,7 @@
         <w:t>ites database.</w:t>
       </w:r>
     </w:p>
-    <w:p>
+    <w:p xmlns:wp14="http://schemas.microsoft.com/office/word/2010/wordml" wp14:textId="77777777">
       <w:pPr>
         <w:pStyle w:val="ListParagraph"/>
         <w:numPr>
@@ -3745,7 +3745,7 @@
         <w:t>/app_employee.js</w:t>
       </w:r>
     </w:p>
-    <w:p>
+    <w:p xmlns:wp14="http://schemas.microsoft.com/office/word/2010/wordml" wp14:textId="77777777">
       <w:pPr>
         <w:pStyle w:val="ListParagraph"/>
         <w:numPr>
@@ -3758,7 +3758,7 @@
         <w:t>Controllers:</w:t>
       </w:r>
     </w:p>
-    <w:p>
+    <w:p xmlns:wp14="http://schemas.microsoft.com/office/word/2010/wordml" wp14:textId="77777777">
       <w:pPr>
         <w:pStyle w:val="ListParagraph"/>
         <w:numPr>
@@ -3782,7 +3782,7 @@
         <w:t xml:space="preserve"> – manages the displaying of the Employees homepage.</w:t>
       </w:r>
     </w:p>
-    <w:p>
+    <w:p xmlns:wp14="http://schemas.microsoft.com/office/word/2010/wordml" wp14:textId="77777777">
       <w:pPr>
         <w:pStyle w:val="ListParagraph"/>
         <w:numPr>
@@ -3812,7 +3812,7 @@
         <w:t>– handles the addition of new employee records.</w:t>
       </w:r>
     </w:p>
-    <w:p>
+    <w:p xmlns:wp14="http://schemas.microsoft.com/office/word/2010/wordml" wp14:textId="77777777">
       <w:pPr>
         <w:pStyle w:val="ListParagraph"/>
         <w:numPr>
@@ -3836,7 +3836,7 @@
         <w:t xml:space="preserve"> – contains the algorithm for calculating leave credits balance. Also handles the displaying of an employee’s information.</w:t>
       </w:r>
     </w:p>
-    <w:p>
+    <w:p xmlns:wp14="http://schemas.microsoft.com/office/word/2010/wordml" wp14:textId="77777777">
       <w:pPr>
         <w:pStyle w:val="ListParagraph"/>
         <w:numPr>
@@ -3884,7 +3884,7 @@
         <w:t xml:space="preserve"> that manages the graphing of an employee’s leave credits balance over time.</w:t>
       </w:r>
     </w:p>
-    <w:p>
+    <w:p xmlns:wp14="http://schemas.microsoft.com/office/word/2010/wordml" wp14:textId="77777777">
       <w:pPr>
         <w:pStyle w:val="ListParagraph"/>
         <w:numPr>
@@ -3920,7 +3920,7 @@
         <w:t>– handles the addition, editing, and deletion of leave records.</w:t>
       </w:r>
     </w:p>
-    <w:p>
+    <w:p xmlns:wp14="http://schemas.microsoft.com/office/word/2010/wordml" wp14:textId="77777777">
       <w:pPr>
         <w:pStyle w:val="ListParagraph"/>
         <w:numPr>
@@ -3953,7 +3953,7 @@
         <w:t>/app_calendar.js</w:t>
       </w:r>
     </w:p>
-    <w:p>
+    <w:p xmlns:wp14="http://schemas.microsoft.com/office/word/2010/wordml" wp14:textId="77777777">
       <w:pPr>
         <w:pStyle w:val="ListParagraph"/>
         <w:numPr>
@@ -3969,7 +3969,7 @@
         <w:t>Controllers:</w:t>
       </w:r>
     </w:p>
-    <w:p>
+    <w:p xmlns:wp14="http://schemas.microsoft.com/office/word/2010/wordml" wp14:textId="77777777">
       <w:pPr>
         <w:pStyle w:val="ListParagraph"/>
         <w:numPr>
@@ -3999,7 +3999,7 @@
         <w:t>– handles the displaying of the Calendar homepage as well as the management of calendar events.</w:t>
       </w:r>
     </w:p>
-    <w:p>
+    <w:p xmlns:wp14="http://schemas.microsoft.com/office/word/2010/wordml" wp14:textId="77777777">
       <w:pPr>
         <w:pStyle w:val="ListParagraph"/>
         <w:numPr>
@@ -4029,7 +4029,7 @@
         <w:t>– another controller that handles the management of calendar events.</w:t>
       </w:r>
     </w:p>
-    <w:p>
+    <w:p xmlns:wp14="http://schemas.microsoft.com/office/word/2010/wordml" wp14:textId="77777777">
       <w:pPr>
         <w:pStyle w:val="ListParagraph"/>
         <w:numPr>
@@ -4053,7 +4053,7 @@
         <w:t xml:space="preserve"> – handles the displaying and resolution of calendar collisions.</w:t>
       </w:r>
     </w:p>
-    <w:p>
+    <w:p xmlns:wp14="http://schemas.microsoft.com/office/word/2010/wordml" wp14:textId="77777777">
       <w:pPr>
         <w:spacing w:before="240" w:line="360" w:lineRule="auto"/>
         <w:jc w:val="center"/>
@@ -4091,7 +4091,7 @@
         <w:t xml:space="preserve"> and AngularJS.</w:t>
       </w:r>
     </w:p>
-    <w:p>
+    <w:p xmlns:wp14="http://schemas.microsoft.com/office/word/2010/wordml" wp14:textId="77777777">
       <w:pPr>
         <w:spacing w:before="240" w:line="360" w:lineRule="auto"/>
         <w:rPr>
@@ -4119,83 +4119,100 @@
       </w:r>
       <w:proofErr w:type="spellEnd"/>
     </w:p>
-    <w:p>
+    <w:p xmlns:wp14="http://schemas.microsoft.com/office/word/2010/wordml" wp14:textId="77777777">
       <w:pPr>
         <w:spacing w:before="240" w:line="360" w:lineRule="auto"/>
       </w:pPr>
       <w:r>
         <w:tab/>
+      </w:r>
+      <w:r>
+        <w:rPr/>
         <w:t>Input by the user to the website’s forms are stored as JavaScript objects in AngularJS.</w:t>
       </w:r>
       <w:r>
+        <w:rPr/>
         <w:t xml:space="preserve"> In this project, the CSRF token name and hash (initialized by the ‘initializer’ controller) </w:t>
       </w:r>
       <w:r>
+        <w:rPr/>
         <w:t>and the</w:t>
       </w:r>
       <w:r>
+        <w:rPr/>
         <w:t xml:space="preserve"> user input data</w:t>
       </w:r>
       <w:r>
+        <w:rPr/>
         <w:t xml:space="preserve"> are wrapped in an </w:t>
       </w:r>
       <w:r>
+        <w:rPr/>
         <w:t>object</w:t>
       </w:r>
       <w:r>
+        <w:rPr/>
         <w:t>.</w:t>
       </w:r>
       <w:r>
+        <w:rPr/>
         <w:t xml:space="preserve"> </w:t>
       </w:r>
       <w:r>
+        <w:rPr/>
         <w:t xml:space="preserve">The CSRF hash is included in order to get past </w:t>
       </w:r>
-      <w:proofErr w:type="spellStart"/>
-      <w:r>
+      <w:r>
+        <w:rPr/>
         <w:t>CodeIgniter’s</w:t>
       </w:r>
-      <w:proofErr w:type="spellEnd"/>
-      <w:r>
+      <w:r>
+        <w:rPr/>
         <w:t xml:space="preserve"> security against Cross-Site Request Forgery attacks. </w:t>
       </w:r>
       <w:r>
+        <w:rPr/>
         <w:t xml:space="preserve">This object is then encoded as form data for posting to </w:t>
       </w:r>
-      <w:proofErr w:type="spellStart"/>
-      <w:r>
+      <w:r>
+        <w:rPr/>
         <w:t>CodeIgniter</w:t>
       </w:r>
-      <w:proofErr w:type="spellEnd"/>
-      <w:r>
+      <w:r>
+        <w:rPr/>
         <w:t>.</w:t>
       </w:r>
       <w:r>
+        <w:rPr/>
         <w:t xml:space="preserve"> </w:t>
       </w:r>
       <w:r>
+        <w:rPr/>
         <w:t xml:space="preserve">Once the input data is </w:t>
       </w:r>
       <w:r>
-        <w:t xml:space="preserve">received in the </w:t>
-      </w:r>
-      <w:proofErr w:type="spellStart"/>
-      <w:r>
+        <w:rPr/>
+        <w:t xml:space="preserve">received in </w:t>
+      </w:r>
+      <w:r>
+        <w:rPr/>
         <w:t>CodeIgniter</w:t>
       </w:r>
-      <w:proofErr w:type="spellEnd"/>
-      <w:r>
+      <w:r>
+        <w:rPr/>
         <w:t xml:space="preserve">, it is converted to an associative array using the function </w:t>
       </w:r>
       <w:proofErr w:type="spellStart"/>
       <w:r>
         <w:rPr>
-          <w:i/>
+          <w:i w:val="1"/>
+          <w:iCs w:val="1"/>
         </w:rPr>
         <w:t>parse_custom_post</w:t>
       </w:r>
       <w:proofErr w:type="spellEnd"/>
       <w:r>
+        <w:rPr/>
         <w:t xml:space="preserve"> from </w:t>
       </w:r>
       <w:r>
@@ -4219,10 +4236,11 @@
         <w:t>/</w:t>
       </w:r>
       <w:r>
+        <w:rPr/>
         <w:t>.</w:t>
       </w:r>
     </w:p>
-    <w:p>
+    <w:p xmlns:wp14="http://schemas.microsoft.com/office/word/2010/wordml" wp14:textId="77777777">
       <w:pPr>
         <w:spacing w:before="240" w:line="360" w:lineRule="auto"/>
         <w:rPr>
@@ -4247,7 +4265,7 @@
         <w:t xml:space="preserve"> to Angular</w:t>
       </w:r>
     </w:p>
-    <w:p>
+    <w:p xmlns:wp14="http://schemas.microsoft.com/office/word/2010/wordml" wp14:textId="77777777">
       <w:pPr>
         <w:spacing w:before="240" w:line="360" w:lineRule="auto"/>
       </w:pPr>
@@ -4320,12 +4338,12 @@
         <w:t>s used to send a response back to AngularJS.</w:t>
       </w:r>
     </w:p>
-    <w:p>
-      <w:pPr>
-        <w:spacing w:before="240" w:line="360" w:lineRule="auto"/>
-      </w:pPr>
-    </w:p>
-    <w:p>
+    <w:p xmlns:wp14="http://schemas.microsoft.com/office/word/2010/wordml" wp14:textId="77777777">
+      <w:pPr>
+        <w:spacing w:before="240" w:line="360" w:lineRule="auto"/>
+      </w:pPr>
+    </w:p>
+    <w:p xmlns:wp14="http://schemas.microsoft.com/office/word/2010/wordml" wp14:textId="77777777">
       <w:pPr>
         <w:spacing w:before="240" w:line="360" w:lineRule="auto"/>
         <w:jc w:val="center"/>
@@ -4344,7 +4362,7 @@
         <w:t>Future Recommendations</w:t>
       </w:r>
     </w:p>
-    <w:p>
+    <w:p xmlns:wp14="http://schemas.microsoft.com/office/word/2010/wordml" wp14:textId="77777777">
       <w:pPr>
         <w:pStyle w:val="ListParagraph"/>
         <w:numPr>
@@ -4366,7 +4384,7 @@
         <w:t xml:space="preserve"> </w:t>
       </w:r>
     </w:p>
-    <w:p>
+    <w:p xmlns:wp14="http://schemas.microsoft.com/office/word/2010/wordml" wp14:textId="77777777">
       <w:pPr>
         <w:pStyle w:val="ListParagraph"/>
         <w:numPr>
@@ -4388,7 +4406,7 @@
         <w:t>.</w:t>
       </w:r>
     </w:p>
-    <w:p>
+    <w:p xmlns:wp14="http://schemas.microsoft.com/office/word/2010/wordml" wp14:textId="77777777">
       <w:pPr>
         <w:pStyle w:val="ListParagraph"/>
         <w:numPr>
@@ -4403,7 +4421,7 @@
     </w:p>
     <w:sectPr>
       <w:type w:val="continuous"/>
-      <w:pgSz w:w="12240" w:h="15840"/>
+      <w:pgSz w:w="12240" w:h="15840" w:orient="portrait"/>
       <w:pgMar w:top="1440" w:right="1440" w:bottom="1440" w:left="1440" w:header="720" w:footer="720" w:gutter="0"/>
       <w:cols w:space="720"/>
       <w:docGrid w:linePitch="360"/>
@@ -4427,7 +4445,7 @@
         <w:ind w:left="1080" w:hanging="360"/>
       </w:pPr>
       <w:rPr>
-        <w:rFonts w:ascii="Symbol" w:hAnsi="Symbol" w:hint="default"/>
+        <w:rFonts w:hint="default" w:ascii="Symbol" w:hAnsi="Symbol"/>
       </w:rPr>
     </w:lvl>
     <w:lvl w:ilvl="1" w:tplc="04090003">
@@ -4439,7 +4457,7 @@
         <w:ind w:left="1800" w:hanging="360"/>
       </w:pPr>
       <w:rPr>
-        <w:rFonts w:ascii="Courier New" w:hAnsi="Courier New" w:cs="Courier New" w:hint="default"/>
+        <w:rFonts w:hint="default" w:ascii="Courier New" w:hAnsi="Courier New" w:cs="Courier New"/>
       </w:rPr>
     </w:lvl>
     <w:lvl w:ilvl="2" w:tplc="04090005">
@@ -4451,7 +4469,7 @@
         <w:ind w:left="2520" w:hanging="360"/>
       </w:pPr>
       <w:rPr>
-        <w:rFonts w:ascii="Wingdings" w:hAnsi="Wingdings" w:hint="default"/>
+        <w:rFonts w:hint="default" w:ascii="Wingdings" w:hAnsi="Wingdings"/>
       </w:rPr>
     </w:lvl>
     <w:lvl w:ilvl="3" w:tplc="04090001" w:tentative="1">
@@ -4463,7 +4481,7 @@
         <w:ind w:left="3240" w:hanging="360"/>
       </w:pPr>
       <w:rPr>
-        <w:rFonts w:ascii="Symbol" w:hAnsi="Symbol" w:hint="default"/>
+        <w:rFonts w:hint="default" w:ascii="Symbol" w:hAnsi="Symbol"/>
       </w:rPr>
     </w:lvl>
     <w:lvl w:ilvl="4" w:tplc="04090003" w:tentative="1">
@@ -4475,7 +4493,7 @@
         <w:ind w:left="3960" w:hanging="360"/>
       </w:pPr>
       <w:rPr>
-        <w:rFonts w:ascii="Courier New" w:hAnsi="Courier New" w:cs="Courier New" w:hint="default"/>
+        <w:rFonts w:hint="default" w:ascii="Courier New" w:hAnsi="Courier New" w:cs="Courier New"/>
       </w:rPr>
     </w:lvl>
     <w:lvl w:ilvl="5" w:tplc="04090005" w:tentative="1">
@@ -4487,7 +4505,7 @@
         <w:ind w:left="4680" w:hanging="360"/>
       </w:pPr>
       <w:rPr>
-        <w:rFonts w:ascii="Wingdings" w:hAnsi="Wingdings" w:hint="default"/>
+        <w:rFonts w:hint="default" w:ascii="Wingdings" w:hAnsi="Wingdings"/>
       </w:rPr>
     </w:lvl>
     <w:lvl w:ilvl="6" w:tplc="04090001" w:tentative="1">
@@ -4499,7 +4517,7 @@
         <w:ind w:left="5400" w:hanging="360"/>
       </w:pPr>
       <w:rPr>
-        <w:rFonts w:ascii="Symbol" w:hAnsi="Symbol" w:hint="default"/>
+        <w:rFonts w:hint="default" w:ascii="Symbol" w:hAnsi="Symbol"/>
       </w:rPr>
     </w:lvl>
     <w:lvl w:ilvl="7" w:tplc="04090003" w:tentative="1">
@@ -4511,7 +4529,7 @@
         <w:ind w:left="6120" w:hanging="360"/>
       </w:pPr>
       <w:rPr>
-        <w:rFonts w:ascii="Courier New" w:hAnsi="Courier New" w:cs="Courier New" w:hint="default"/>
+        <w:rFonts w:hint="default" w:ascii="Courier New" w:hAnsi="Courier New" w:cs="Courier New"/>
       </w:rPr>
     </w:lvl>
     <w:lvl w:ilvl="8" w:tplc="04090005" w:tentative="1">
@@ -4523,7 +4541,7 @@
         <w:ind w:left="6840" w:hanging="360"/>
       </w:pPr>
       <w:rPr>
-        <w:rFonts w:ascii="Wingdings" w:hAnsi="Wingdings" w:hint="default"/>
+        <w:rFonts w:hint="default" w:ascii="Wingdings" w:hAnsi="Wingdings"/>
       </w:rPr>
     </w:lvl>
   </w:abstractNum>
@@ -4626,7 +4644,7 @@
         <w:ind w:left="720" w:hanging="360"/>
       </w:pPr>
       <w:rPr>
-        <w:rFonts w:ascii="Symbol" w:hAnsi="Symbol" w:hint="default"/>
+        <w:rFonts w:hint="default" w:ascii="Symbol" w:hAnsi="Symbol"/>
       </w:rPr>
     </w:lvl>
     <w:lvl w:ilvl="1" w:tplc="04090003" w:tentative="1">
@@ -4638,7 +4656,7 @@
         <w:ind w:left="1440" w:hanging="360"/>
       </w:pPr>
       <w:rPr>
-        <w:rFonts w:ascii="Courier New" w:hAnsi="Courier New" w:cs="Courier New" w:hint="default"/>
+        <w:rFonts w:hint="default" w:ascii="Courier New" w:hAnsi="Courier New" w:cs="Courier New"/>
       </w:rPr>
     </w:lvl>
     <w:lvl w:ilvl="2" w:tplc="04090005" w:tentative="1">
@@ -4650,7 +4668,7 @@
         <w:ind w:left="2160" w:hanging="360"/>
       </w:pPr>
       <w:rPr>
-        <w:rFonts w:ascii="Wingdings" w:hAnsi="Wingdings" w:hint="default"/>
+        <w:rFonts w:hint="default" w:ascii="Wingdings" w:hAnsi="Wingdings"/>
       </w:rPr>
     </w:lvl>
     <w:lvl w:ilvl="3" w:tplc="04090001" w:tentative="1">
@@ -4662,7 +4680,7 @@
         <w:ind w:left="2880" w:hanging="360"/>
       </w:pPr>
       <w:rPr>
-        <w:rFonts w:ascii="Symbol" w:hAnsi="Symbol" w:hint="default"/>
+        <w:rFonts w:hint="default" w:ascii="Symbol" w:hAnsi="Symbol"/>
       </w:rPr>
     </w:lvl>
     <w:lvl w:ilvl="4" w:tplc="04090003" w:tentative="1">
@@ -4674,7 +4692,7 @@
         <w:ind w:left="3600" w:hanging="360"/>
       </w:pPr>
       <w:rPr>
-        <w:rFonts w:ascii="Courier New" w:hAnsi="Courier New" w:cs="Courier New" w:hint="default"/>
+        <w:rFonts w:hint="default" w:ascii="Courier New" w:hAnsi="Courier New" w:cs="Courier New"/>
       </w:rPr>
     </w:lvl>
     <w:lvl w:ilvl="5" w:tplc="04090005" w:tentative="1">
@@ -4686,7 +4704,7 @@
         <w:ind w:left="4320" w:hanging="360"/>
       </w:pPr>
       <w:rPr>
-        <w:rFonts w:ascii="Wingdings" w:hAnsi="Wingdings" w:hint="default"/>
+        <w:rFonts w:hint="default" w:ascii="Wingdings" w:hAnsi="Wingdings"/>
       </w:rPr>
     </w:lvl>
     <w:lvl w:ilvl="6" w:tplc="04090001" w:tentative="1">
@@ -4698,7 +4716,7 @@
         <w:ind w:left="5040" w:hanging="360"/>
       </w:pPr>
       <w:rPr>
-        <w:rFonts w:ascii="Symbol" w:hAnsi="Symbol" w:hint="default"/>
+        <w:rFonts w:hint="default" w:ascii="Symbol" w:hAnsi="Symbol"/>
       </w:rPr>
     </w:lvl>
     <w:lvl w:ilvl="7" w:tplc="04090003" w:tentative="1">
@@ -4710,7 +4728,7 @@
         <w:ind w:left="5760" w:hanging="360"/>
       </w:pPr>
       <w:rPr>
-        <w:rFonts w:ascii="Courier New" w:hAnsi="Courier New" w:cs="Courier New" w:hint="default"/>
+        <w:rFonts w:hint="default" w:ascii="Courier New" w:hAnsi="Courier New" w:cs="Courier New"/>
       </w:rPr>
     </w:lvl>
     <w:lvl w:ilvl="8" w:tplc="04090005" w:tentative="1">
@@ -4722,7 +4740,7 @@
         <w:ind w:left="6480" w:hanging="360"/>
       </w:pPr>
       <w:rPr>
-        <w:rFonts w:ascii="Wingdings" w:hAnsi="Wingdings" w:hint="default"/>
+        <w:rFonts w:hint="default" w:ascii="Wingdings" w:hAnsi="Wingdings"/>
       </w:rPr>
     </w:lvl>
   </w:abstractNum>
@@ -4739,7 +4757,7 @@
         <w:ind w:left="360" w:hanging="360"/>
       </w:pPr>
       <w:rPr>
-        <w:rFonts w:ascii="Symbol" w:hAnsi="Symbol" w:hint="default"/>
+        <w:rFonts w:hint="default" w:ascii="Symbol" w:hAnsi="Symbol"/>
       </w:rPr>
     </w:lvl>
     <w:lvl w:ilvl="1" w:tplc="04090003">
@@ -4751,7 +4769,7 @@
         <w:ind w:left="1080" w:hanging="360"/>
       </w:pPr>
       <w:rPr>
-        <w:rFonts w:ascii="Courier New" w:hAnsi="Courier New" w:cs="Courier New" w:hint="default"/>
+        <w:rFonts w:hint="default" w:ascii="Courier New" w:hAnsi="Courier New" w:cs="Courier New"/>
       </w:rPr>
     </w:lvl>
     <w:lvl w:ilvl="2" w:tplc="0C62610C">
@@ -4762,7 +4780,7 @@
         <w:ind w:left="1800" w:hanging="360"/>
       </w:pPr>
       <w:rPr>
-        <w:rFonts w:ascii="Calibri" w:eastAsiaTheme="minorHAnsi" w:hAnsi="Calibri" w:cstheme="minorBidi" w:hint="default"/>
+        <w:rFonts w:hint="default" w:ascii="Calibri" w:hAnsi="Calibri" w:eastAsiaTheme="minorHAnsi" w:cstheme="minorBidi"/>
       </w:rPr>
     </w:lvl>
     <w:lvl w:ilvl="3" w:tplc="04090001">
@@ -4774,7 +4792,7 @@
         <w:ind w:left="2520" w:hanging="360"/>
       </w:pPr>
       <w:rPr>
-        <w:rFonts w:ascii="Symbol" w:hAnsi="Symbol" w:hint="default"/>
+        <w:rFonts w:hint="default" w:ascii="Symbol" w:hAnsi="Symbol"/>
       </w:rPr>
     </w:lvl>
     <w:lvl w:ilvl="4" w:tplc="04090003">
@@ -4786,7 +4804,7 @@
         <w:ind w:left="3240" w:hanging="360"/>
       </w:pPr>
       <w:rPr>
-        <w:rFonts w:ascii="Courier New" w:hAnsi="Courier New" w:cs="Courier New" w:hint="default"/>
+        <w:rFonts w:hint="default" w:ascii="Courier New" w:hAnsi="Courier New" w:cs="Courier New"/>
       </w:rPr>
     </w:lvl>
     <w:lvl w:ilvl="5" w:tplc="04090005" w:tentative="1">
@@ -4798,7 +4816,7 @@
         <w:ind w:left="3960" w:hanging="360"/>
       </w:pPr>
       <w:rPr>
-        <w:rFonts w:ascii="Wingdings" w:hAnsi="Wingdings" w:hint="default"/>
+        <w:rFonts w:hint="default" w:ascii="Wingdings" w:hAnsi="Wingdings"/>
       </w:rPr>
     </w:lvl>
     <w:lvl w:ilvl="6" w:tplc="04090001" w:tentative="1">
@@ -4810,7 +4828,7 @@
         <w:ind w:left="4680" w:hanging="360"/>
       </w:pPr>
       <w:rPr>
-        <w:rFonts w:ascii="Symbol" w:hAnsi="Symbol" w:hint="default"/>
+        <w:rFonts w:hint="default" w:ascii="Symbol" w:hAnsi="Symbol"/>
       </w:rPr>
     </w:lvl>
     <w:lvl w:ilvl="7" w:tplc="04090003" w:tentative="1">
@@ -4822,7 +4840,7 @@
         <w:ind w:left="5400" w:hanging="360"/>
       </w:pPr>
       <w:rPr>
-        <w:rFonts w:ascii="Courier New" w:hAnsi="Courier New" w:cs="Courier New" w:hint="default"/>
+        <w:rFonts w:hint="default" w:ascii="Courier New" w:hAnsi="Courier New" w:cs="Courier New"/>
       </w:rPr>
     </w:lvl>
     <w:lvl w:ilvl="8" w:tplc="04090005" w:tentative="1">
@@ -4834,7 +4852,7 @@
         <w:ind w:left="6120" w:hanging="360"/>
       </w:pPr>
       <w:rPr>
-        <w:rFonts w:ascii="Wingdings" w:hAnsi="Wingdings" w:hint="default"/>
+        <w:rFonts w:hint="default" w:ascii="Wingdings" w:hAnsi="Wingdings"/>
       </w:rPr>
     </w:lvl>
   </w:abstractNum>
@@ -4851,7 +4869,7 @@
         <w:ind w:left="360" w:hanging="360"/>
       </w:pPr>
       <w:rPr>
-        <w:rFonts w:ascii="Symbol" w:hAnsi="Symbol" w:hint="default"/>
+        <w:rFonts w:hint="default" w:ascii="Symbol" w:hAnsi="Symbol"/>
       </w:rPr>
     </w:lvl>
     <w:lvl w:ilvl="1" w:tplc="04090003">
@@ -4863,7 +4881,7 @@
         <w:ind w:left="1080" w:hanging="360"/>
       </w:pPr>
       <w:rPr>
-        <w:rFonts w:ascii="Courier New" w:hAnsi="Courier New" w:cs="Courier New" w:hint="default"/>
+        <w:rFonts w:hint="default" w:ascii="Courier New" w:hAnsi="Courier New" w:cs="Courier New"/>
       </w:rPr>
     </w:lvl>
     <w:lvl w:ilvl="2" w:tplc="04090005" w:tentative="1">
@@ -4875,7 +4893,7 @@
         <w:ind w:left="1800" w:hanging="360"/>
       </w:pPr>
       <w:rPr>
-        <w:rFonts w:ascii="Wingdings" w:hAnsi="Wingdings" w:hint="default"/>
+        <w:rFonts w:hint="default" w:ascii="Wingdings" w:hAnsi="Wingdings"/>
       </w:rPr>
     </w:lvl>
     <w:lvl w:ilvl="3" w:tplc="04090001" w:tentative="1">
@@ -4887,7 +4905,7 @@
         <w:ind w:left="2520" w:hanging="360"/>
       </w:pPr>
       <w:rPr>
-        <w:rFonts w:ascii="Symbol" w:hAnsi="Symbol" w:hint="default"/>
+        <w:rFonts w:hint="default" w:ascii="Symbol" w:hAnsi="Symbol"/>
       </w:rPr>
     </w:lvl>
     <w:lvl w:ilvl="4" w:tplc="04090003" w:tentative="1">
@@ -4899,7 +4917,7 @@
         <w:ind w:left="3240" w:hanging="360"/>
       </w:pPr>
       <w:rPr>
-        <w:rFonts w:ascii="Courier New" w:hAnsi="Courier New" w:cs="Courier New" w:hint="default"/>
+        <w:rFonts w:hint="default" w:ascii="Courier New" w:hAnsi="Courier New" w:cs="Courier New"/>
       </w:rPr>
     </w:lvl>
     <w:lvl w:ilvl="5" w:tplc="04090005" w:tentative="1">
@@ -4911,7 +4929,7 @@
         <w:ind w:left="3960" w:hanging="360"/>
       </w:pPr>
       <w:rPr>
-        <w:rFonts w:ascii="Wingdings" w:hAnsi="Wingdings" w:hint="default"/>
+        <w:rFonts w:hint="default" w:ascii="Wingdings" w:hAnsi="Wingdings"/>
       </w:rPr>
     </w:lvl>
     <w:lvl w:ilvl="6" w:tplc="04090001" w:tentative="1">
@@ -4923,7 +4941,7 @@
         <w:ind w:left="4680" w:hanging="360"/>
       </w:pPr>
       <w:rPr>
-        <w:rFonts w:ascii="Symbol" w:hAnsi="Symbol" w:hint="default"/>
+        <w:rFonts w:hint="default" w:ascii="Symbol" w:hAnsi="Symbol"/>
       </w:rPr>
     </w:lvl>
     <w:lvl w:ilvl="7" w:tplc="04090003" w:tentative="1">
@@ -4935,7 +4953,7 @@
         <w:ind w:left="5400" w:hanging="360"/>
       </w:pPr>
       <w:rPr>
-        <w:rFonts w:ascii="Courier New" w:hAnsi="Courier New" w:cs="Courier New" w:hint="default"/>
+        <w:rFonts w:hint="default" w:ascii="Courier New" w:hAnsi="Courier New" w:cs="Courier New"/>
       </w:rPr>
     </w:lvl>
     <w:lvl w:ilvl="8" w:tplc="04090005" w:tentative="1">
@@ -4947,7 +4965,7 @@
         <w:ind w:left="6120" w:hanging="360"/>
       </w:pPr>
       <w:rPr>
-        <w:rFonts w:ascii="Wingdings" w:hAnsi="Wingdings" w:hint="default"/>
+        <w:rFonts w:hint="default" w:ascii="Wingdings" w:hAnsi="Wingdings"/>
       </w:rPr>
     </w:lvl>
   </w:abstractNum>
@@ -4964,7 +4982,7 @@
         <w:ind w:left="360" w:hanging="360"/>
       </w:pPr>
       <w:rPr>
-        <w:rFonts w:ascii="Courier New" w:hAnsi="Courier New" w:cs="Courier New" w:hint="default"/>
+        <w:rFonts w:hint="default" w:ascii="Courier New" w:hAnsi="Courier New" w:cs="Courier New"/>
       </w:rPr>
     </w:lvl>
     <w:lvl w:ilvl="1" w:tplc="04090003" w:tentative="1">
@@ -4976,7 +4994,7 @@
         <w:ind w:left="1080" w:hanging="360"/>
       </w:pPr>
       <w:rPr>
-        <w:rFonts w:ascii="Courier New" w:hAnsi="Courier New" w:cs="Courier New" w:hint="default"/>
+        <w:rFonts w:hint="default" w:ascii="Courier New" w:hAnsi="Courier New" w:cs="Courier New"/>
       </w:rPr>
     </w:lvl>
     <w:lvl w:ilvl="2" w:tplc="04090005" w:tentative="1">
@@ -4988,7 +5006,7 @@
         <w:ind w:left="1800" w:hanging="360"/>
       </w:pPr>
       <w:rPr>
-        <w:rFonts w:ascii="Wingdings" w:hAnsi="Wingdings" w:hint="default"/>
+        <w:rFonts w:hint="default" w:ascii="Wingdings" w:hAnsi="Wingdings"/>
       </w:rPr>
     </w:lvl>
     <w:lvl w:ilvl="3" w:tplc="04090001" w:tentative="1">
@@ -5000,7 +5018,7 @@
         <w:ind w:left="2520" w:hanging="360"/>
       </w:pPr>
       <w:rPr>
-        <w:rFonts w:ascii="Symbol" w:hAnsi="Symbol" w:hint="default"/>
+        <w:rFonts w:hint="default" w:ascii="Symbol" w:hAnsi="Symbol"/>
       </w:rPr>
     </w:lvl>
     <w:lvl w:ilvl="4" w:tplc="04090003" w:tentative="1">
@@ -5012,7 +5030,7 @@
         <w:ind w:left="3240" w:hanging="360"/>
       </w:pPr>
       <w:rPr>
-        <w:rFonts w:ascii="Courier New" w:hAnsi="Courier New" w:cs="Courier New" w:hint="default"/>
+        <w:rFonts w:hint="default" w:ascii="Courier New" w:hAnsi="Courier New" w:cs="Courier New"/>
       </w:rPr>
     </w:lvl>
     <w:lvl w:ilvl="5" w:tplc="04090005" w:tentative="1">
@@ -5024,7 +5042,7 @@
         <w:ind w:left="3960" w:hanging="360"/>
       </w:pPr>
       <w:rPr>
-        <w:rFonts w:ascii="Wingdings" w:hAnsi="Wingdings" w:hint="default"/>
+        <w:rFonts w:hint="default" w:ascii="Wingdings" w:hAnsi="Wingdings"/>
       </w:rPr>
     </w:lvl>
     <w:lvl w:ilvl="6" w:tplc="04090001" w:tentative="1">
@@ -5036,7 +5054,7 @@
         <w:ind w:left="4680" w:hanging="360"/>
       </w:pPr>
       <w:rPr>
-        <w:rFonts w:ascii="Symbol" w:hAnsi="Symbol" w:hint="default"/>
+        <w:rFonts w:hint="default" w:ascii="Symbol" w:hAnsi="Symbol"/>
       </w:rPr>
     </w:lvl>
     <w:lvl w:ilvl="7" w:tplc="04090003" w:tentative="1">
@@ -5048,7 +5066,7 @@
         <w:ind w:left="5400" w:hanging="360"/>
       </w:pPr>
       <w:rPr>
-        <w:rFonts w:ascii="Courier New" w:hAnsi="Courier New" w:cs="Courier New" w:hint="default"/>
+        <w:rFonts w:hint="default" w:ascii="Courier New" w:hAnsi="Courier New" w:cs="Courier New"/>
       </w:rPr>
     </w:lvl>
     <w:lvl w:ilvl="8" w:tplc="04090005" w:tentative="1">
@@ -5060,7 +5078,7 @@
         <w:ind w:left="6120" w:hanging="360"/>
       </w:pPr>
       <w:rPr>
-        <w:rFonts w:ascii="Wingdings" w:hAnsi="Wingdings" w:hint="default"/>
+        <w:rFonts w:hint="default" w:ascii="Wingdings" w:hAnsi="Wingdings"/>
       </w:rPr>
     </w:lvl>
   </w:abstractNum>
@@ -5077,7 +5095,7 @@
         <w:ind w:left="720" w:hanging="360"/>
       </w:pPr>
       <w:rPr>
-        <w:rFonts w:ascii="Symbol" w:hAnsi="Symbol" w:hint="default"/>
+        <w:rFonts w:hint="default" w:ascii="Symbol" w:hAnsi="Symbol"/>
       </w:rPr>
     </w:lvl>
     <w:lvl w:ilvl="1" w:tplc="04090003" w:tentative="1">
@@ -5089,7 +5107,7 @@
         <w:ind w:left="1440" w:hanging="360"/>
       </w:pPr>
       <w:rPr>
-        <w:rFonts w:ascii="Courier New" w:hAnsi="Courier New" w:cs="Courier New" w:hint="default"/>
+        <w:rFonts w:hint="default" w:ascii="Courier New" w:hAnsi="Courier New" w:cs="Courier New"/>
       </w:rPr>
     </w:lvl>
     <w:lvl w:ilvl="2" w:tplc="04090005" w:tentative="1">
@@ -5101,7 +5119,7 @@
         <w:ind w:left="2160" w:hanging="360"/>
       </w:pPr>
       <w:rPr>
-        <w:rFonts w:ascii="Wingdings" w:hAnsi="Wingdings" w:hint="default"/>
+        <w:rFonts w:hint="default" w:ascii="Wingdings" w:hAnsi="Wingdings"/>
       </w:rPr>
     </w:lvl>
     <w:lvl w:ilvl="3" w:tplc="04090001" w:tentative="1">
@@ -5113,7 +5131,7 @@
         <w:ind w:left="2880" w:hanging="360"/>
       </w:pPr>
       <w:rPr>
-        <w:rFonts w:ascii="Symbol" w:hAnsi="Symbol" w:hint="default"/>
+        <w:rFonts w:hint="default" w:ascii="Symbol" w:hAnsi="Symbol"/>
       </w:rPr>
     </w:lvl>
     <w:lvl w:ilvl="4" w:tplc="04090003" w:tentative="1">
@@ -5125,7 +5143,7 @@
         <w:ind w:left="3600" w:hanging="360"/>
       </w:pPr>
       <w:rPr>
-        <w:rFonts w:ascii="Courier New" w:hAnsi="Courier New" w:cs="Courier New" w:hint="default"/>
+        <w:rFonts w:hint="default" w:ascii="Courier New" w:hAnsi="Courier New" w:cs="Courier New"/>
       </w:rPr>
     </w:lvl>
     <w:lvl w:ilvl="5" w:tplc="04090005" w:tentative="1">
@@ -5137,7 +5155,7 @@
         <w:ind w:left="4320" w:hanging="360"/>
       </w:pPr>
       <w:rPr>
-        <w:rFonts w:ascii="Wingdings" w:hAnsi="Wingdings" w:hint="default"/>
+        <w:rFonts w:hint="default" w:ascii="Wingdings" w:hAnsi="Wingdings"/>
       </w:rPr>
     </w:lvl>
     <w:lvl w:ilvl="6" w:tplc="04090001" w:tentative="1">
@@ -5149,7 +5167,7 @@
         <w:ind w:left="5040" w:hanging="360"/>
       </w:pPr>
       <w:rPr>
-        <w:rFonts w:ascii="Symbol" w:hAnsi="Symbol" w:hint="default"/>
+        <w:rFonts w:hint="default" w:ascii="Symbol" w:hAnsi="Symbol"/>
       </w:rPr>
     </w:lvl>
     <w:lvl w:ilvl="7" w:tplc="04090003" w:tentative="1">
@@ -5161,7 +5179,7 @@
         <w:ind w:left="5760" w:hanging="360"/>
       </w:pPr>
       <w:rPr>
-        <w:rFonts w:ascii="Courier New" w:hAnsi="Courier New" w:cs="Courier New" w:hint="default"/>
+        <w:rFonts w:hint="default" w:ascii="Courier New" w:hAnsi="Courier New" w:cs="Courier New"/>
       </w:rPr>
     </w:lvl>
     <w:lvl w:ilvl="8" w:tplc="04090005" w:tentative="1">
@@ -5173,7 +5191,7 @@
         <w:ind w:left="6480" w:hanging="360"/>
       </w:pPr>
       <w:rPr>
-        <w:rFonts w:ascii="Wingdings" w:hAnsi="Wingdings" w:hint="default"/>
+        <w:rFonts w:hint="default" w:ascii="Wingdings" w:hAnsi="Wingdings"/>
       </w:rPr>
     </w:lvl>
   </w:abstractNum>
@@ -5190,7 +5208,7 @@
         <w:ind w:left="720" w:hanging="360"/>
       </w:pPr>
       <w:rPr>
-        <w:rFonts w:ascii="Symbol" w:hAnsi="Symbol" w:hint="default"/>
+        <w:rFonts w:hint="default" w:ascii="Symbol" w:hAnsi="Symbol"/>
       </w:rPr>
     </w:lvl>
     <w:lvl w:ilvl="1" w:tplc="04090003" w:tentative="1">
@@ -5202,7 +5220,7 @@
         <w:ind w:left="1440" w:hanging="360"/>
       </w:pPr>
       <w:rPr>
-        <w:rFonts w:ascii="Courier New" w:hAnsi="Courier New" w:cs="Courier New" w:hint="default"/>
+        <w:rFonts w:hint="default" w:ascii="Courier New" w:hAnsi="Courier New" w:cs="Courier New"/>
       </w:rPr>
     </w:lvl>
     <w:lvl w:ilvl="2" w:tplc="04090005" w:tentative="1">
@@ -5214,7 +5232,7 @@
         <w:ind w:left="2160" w:hanging="360"/>
       </w:pPr>
       <w:rPr>
-        <w:rFonts w:ascii="Wingdings" w:hAnsi="Wingdings" w:hint="default"/>
+        <w:rFonts w:hint="default" w:ascii="Wingdings" w:hAnsi="Wingdings"/>
       </w:rPr>
     </w:lvl>
     <w:lvl w:ilvl="3" w:tplc="04090001" w:tentative="1">
@@ -5226,7 +5244,7 @@
         <w:ind w:left="2880" w:hanging="360"/>
       </w:pPr>
       <w:rPr>
-        <w:rFonts w:ascii="Symbol" w:hAnsi="Symbol" w:hint="default"/>
+        <w:rFonts w:hint="default" w:ascii="Symbol" w:hAnsi="Symbol"/>
       </w:rPr>
     </w:lvl>
     <w:lvl w:ilvl="4" w:tplc="04090003" w:tentative="1">
@@ -5238,7 +5256,7 @@
         <w:ind w:left="3600" w:hanging="360"/>
       </w:pPr>
       <w:rPr>
-        <w:rFonts w:ascii="Courier New" w:hAnsi="Courier New" w:cs="Courier New" w:hint="default"/>
+        <w:rFonts w:hint="default" w:ascii="Courier New" w:hAnsi="Courier New" w:cs="Courier New"/>
       </w:rPr>
     </w:lvl>
     <w:lvl w:ilvl="5" w:tplc="04090005" w:tentative="1">
@@ -5250,7 +5268,7 @@
         <w:ind w:left="4320" w:hanging="360"/>
       </w:pPr>
       <w:rPr>
-        <w:rFonts w:ascii="Wingdings" w:hAnsi="Wingdings" w:hint="default"/>
+        <w:rFonts w:hint="default" w:ascii="Wingdings" w:hAnsi="Wingdings"/>
       </w:rPr>
     </w:lvl>
     <w:lvl w:ilvl="6" w:tplc="04090001" w:tentative="1">
@@ -5262,7 +5280,7 @@
         <w:ind w:left="5040" w:hanging="360"/>
       </w:pPr>
       <w:rPr>
-        <w:rFonts w:ascii="Symbol" w:hAnsi="Symbol" w:hint="default"/>
+        <w:rFonts w:hint="default" w:ascii="Symbol" w:hAnsi="Symbol"/>
       </w:rPr>
     </w:lvl>
     <w:lvl w:ilvl="7" w:tplc="04090003" w:tentative="1">
@@ -5274,7 +5292,7 @@
         <w:ind w:left="5760" w:hanging="360"/>
       </w:pPr>
       <w:rPr>
-        <w:rFonts w:ascii="Courier New" w:hAnsi="Courier New" w:cs="Courier New" w:hint="default"/>
+        <w:rFonts w:hint="default" w:ascii="Courier New" w:hAnsi="Courier New" w:cs="Courier New"/>
       </w:rPr>
     </w:lvl>
     <w:lvl w:ilvl="8" w:tplc="04090005" w:tentative="1">
@@ -5286,7 +5304,7 @@
         <w:ind w:left="6480" w:hanging="360"/>
       </w:pPr>
       <w:rPr>
-        <w:rFonts w:ascii="Wingdings" w:hAnsi="Wingdings" w:hint="default"/>
+        <w:rFonts w:hint="default" w:ascii="Wingdings" w:hAnsi="Wingdings"/>
       </w:rPr>
     </w:lvl>
   </w:abstractNum>
@@ -5303,7 +5321,7 @@
         <w:ind w:left="360" w:hanging="360"/>
       </w:pPr>
       <w:rPr>
-        <w:rFonts w:ascii="Symbol" w:hAnsi="Symbol" w:hint="default"/>
+        <w:rFonts w:hint="default" w:ascii="Symbol" w:hAnsi="Symbol"/>
       </w:rPr>
     </w:lvl>
     <w:lvl w:ilvl="1" w:tplc="04090003">
@@ -5315,7 +5333,7 @@
         <w:ind w:left="1080" w:hanging="360"/>
       </w:pPr>
       <w:rPr>
-        <w:rFonts w:ascii="Courier New" w:hAnsi="Courier New" w:cs="Courier New" w:hint="default"/>
+        <w:rFonts w:hint="default" w:ascii="Courier New" w:hAnsi="Courier New" w:cs="Courier New"/>
       </w:rPr>
     </w:lvl>
     <w:lvl w:ilvl="2" w:tplc="04090003">
@@ -5327,7 +5345,7 @@
         <w:ind w:left="1800" w:hanging="360"/>
       </w:pPr>
       <w:rPr>
-        <w:rFonts w:ascii="Courier New" w:hAnsi="Courier New" w:cs="Courier New" w:hint="default"/>
+        <w:rFonts w:hint="default" w:ascii="Courier New" w:hAnsi="Courier New" w:cs="Courier New"/>
       </w:rPr>
     </w:lvl>
     <w:lvl w:ilvl="3" w:tplc="04090001" w:tentative="1">
@@ -5339,7 +5357,7 @@
         <w:ind w:left="2520" w:hanging="360"/>
       </w:pPr>
       <w:rPr>
-        <w:rFonts w:ascii="Symbol" w:hAnsi="Symbol" w:hint="default"/>
+        <w:rFonts w:hint="default" w:ascii="Symbol" w:hAnsi="Symbol"/>
       </w:rPr>
     </w:lvl>
     <w:lvl w:ilvl="4" w:tplc="04090003" w:tentative="1">
@@ -5351,7 +5369,7 @@
         <w:ind w:left="3240" w:hanging="360"/>
       </w:pPr>
       <w:rPr>
-        <w:rFonts w:ascii="Courier New" w:hAnsi="Courier New" w:cs="Courier New" w:hint="default"/>
+        <w:rFonts w:hint="default" w:ascii="Courier New" w:hAnsi="Courier New" w:cs="Courier New"/>
       </w:rPr>
     </w:lvl>
     <w:lvl w:ilvl="5" w:tplc="04090005" w:tentative="1">
@@ -5363,7 +5381,7 @@
         <w:ind w:left="3960" w:hanging="360"/>
       </w:pPr>
       <w:rPr>
-        <w:rFonts w:ascii="Wingdings" w:hAnsi="Wingdings" w:hint="default"/>
+        <w:rFonts w:hint="default" w:ascii="Wingdings" w:hAnsi="Wingdings"/>
       </w:rPr>
     </w:lvl>
     <w:lvl w:ilvl="6" w:tplc="04090001" w:tentative="1">
@@ -5375,7 +5393,7 @@
         <w:ind w:left="4680" w:hanging="360"/>
       </w:pPr>
       <w:rPr>
-        <w:rFonts w:ascii="Symbol" w:hAnsi="Symbol" w:hint="default"/>
+        <w:rFonts w:hint="default" w:ascii="Symbol" w:hAnsi="Symbol"/>
       </w:rPr>
     </w:lvl>
     <w:lvl w:ilvl="7" w:tplc="04090003" w:tentative="1">
@@ -5387,7 +5405,7 @@
         <w:ind w:left="5400" w:hanging="360"/>
       </w:pPr>
       <w:rPr>
-        <w:rFonts w:ascii="Courier New" w:hAnsi="Courier New" w:cs="Courier New" w:hint="default"/>
+        <w:rFonts w:hint="default" w:ascii="Courier New" w:hAnsi="Courier New" w:cs="Courier New"/>
       </w:rPr>
     </w:lvl>
     <w:lvl w:ilvl="8" w:tplc="04090005" w:tentative="1">
@@ -5399,7 +5417,7 @@
         <w:ind w:left="6120" w:hanging="360"/>
       </w:pPr>
       <w:rPr>
-        <w:rFonts w:ascii="Wingdings" w:hAnsi="Wingdings" w:hint="default"/>
+        <w:rFonts w:hint="default" w:ascii="Wingdings" w:hAnsi="Wingdings"/>
       </w:rPr>
     </w:lvl>
   </w:abstractNum>
@@ -5416,7 +5434,7 @@
         <w:ind w:left="720" w:hanging="360"/>
       </w:pPr>
       <w:rPr>
-        <w:rFonts w:ascii="Symbol" w:hAnsi="Symbol" w:hint="default"/>
+        <w:rFonts w:hint="default" w:ascii="Symbol" w:hAnsi="Symbol"/>
       </w:rPr>
     </w:lvl>
     <w:lvl w:ilvl="1" w:tplc="04090003" w:tentative="1">
@@ -5428,7 +5446,7 @@
         <w:ind w:left="1440" w:hanging="360"/>
       </w:pPr>
       <w:rPr>
-        <w:rFonts w:ascii="Courier New" w:hAnsi="Courier New" w:cs="Courier New" w:hint="default"/>
+        <w:rFonts w:hint="default" w:ascii="Courier New" w:hAnsi="Courier New" w:cs="Courier New"/>
       </w:rPr>
     </w:lvl>
     <w:lvl w:ilvl="2" w:tplc="04090005" w:tentative="1">
@@ -5440,7 +5458,7 @@
         <w:ind w:left="2160" w:hanging="360"/>
       </w:pPr>
       <w:rPr>
-        <w:rFonts w:ascii="Wingdings" w:hAnsi="Wingdings" w:hint="default"/>
+        <w:rFonts w:hint="default" w:ascii="Wingdings" w:hAnsi="Wingdings"/>
       </w:rPr>
     </w:lvl>
     <w:lvl w:ilvl="3" w:tplc="04090001" w:tentative="1">
@@ -5452,7 +5470,7 @@
         <w:ind w:left="2880" w:hanging="360"/>
       </w:pPr>
       <w:rPr>
-        <w:rFonts w:ascii="Symbol" w:hAnsi="Symbol" w:hint="default"/>
+        <w:rFonts w:hint="default" w:ascii="Symbol" w:hAnsi="Symbol"/>
       </w:rPr>
     </w:lvl>
     <w:lvl w:ilvl="4" w:tplc="04090003" w:tentative="1">
@@ -5464,7 +5482,7 @@
         <w:ind w:left="3600" w:hanging="360"/>
       </w:pPr>
       <w:rPr>
-        <w:rFonts w:ascii="Courier New" w:hAnsi="Courier New" w:cs="Courier New" w:hint="default"/>
+        <w:rFonts w:hint="default" w:ascii="Courier New" w:hAnsi="Courier New" w:cs="Courier New"/>
       </w:rPr>
     </w:lvl>
     <w:lvl w:ilvl="5" w:tplc="04090005" w:tentative="1">
@@ -5476,7 +5494,7 @@
         <w:ind w:left="4320" w:hanging="360"/>
       </w:pPr>
       <w:rPr>
-        <w:rFonts w:ascii="Wingdings" w:hAnsi="Wingdings" w:hint="default"/>
+        <w:rFonts w:hint="default" w:ascii="Wingdings" w:hAnsi="Wingdings"/>
       </w:rPr>
     </w:lvl>
     <w:lvl w:ilvl="6" w:tplc="04090001" w:tentative="1">
@@ -5488,7 +5506,7 @@
         <w:ind w:left="5040" w:hanging="360"/>
       </w:pPr>
       <w:rPr>
-        <w:rFonts w:ascii="Symbol" w:hAnsi="Symbol" w:hint="default"/>
+        <w:rFonts w:hint="default" w:ascii="Symbol" w:hAnsi="Symbol"/>
       </w:rPr>
     </w:lvl>
     <w:lvl w:ilvl="7" w:tplc="04090003" w:tentative="1">
@@ -5500,7 +5518,7 @@
         <w:ind w:left="5760" w:hanging="360"/>
       </w:pPr>
       <w:rPr>
-        <w:rFonts w:ascii="Courier New" w:hAnsi="Courier New" w:cs="Courier New" w:hint="default"/>
+        <w:rFonts w:hint="default" w:ascii="Courier New" w:hAnsi="Courier New" w:cs="Courier New"/>
       </w:rPr>
     </w:lvl>
     <w:lvl w:ilvl="8" w:tplc="04090005" w:tentative="1">
@@ -5512,7 +5530,7 @@
         <w:ind w:left="6480" w:hanging="360"/>
       </w:pPr>
       <w:rPr>
-        <w:rFonts w:ascii="Wingdings" w:hAnsi="Wingdings" w:hint="default"/>
+        <w:rFonts w:hint="default" w:ascii="Wingdings" w:hAnsi="Wingdings"/>
       </w:rPr>
     </w:lvl>
   </w:abstractNum>
@@ -5529,7 +5547,7 @@
         <w:ind w:left="360" w:hanging="360"/>
       </w:pPr>
       <w:rPr>
-        <w:rFonts w:ascii="Symbol" w:hAnsi="Symbol" w:hint="default"/>
+        <w:rFonts w:hint="default" w:ascii="Symbol" w:hAnsi="Symbol"/>
       </w:rPr>
     </w:lvl>
     <w:lvl w:ilvl="1" w:tplc="04090003">
@@ -5541,7 +5559,7 @@
         <w:ind w:left="1080" w:hanging="360"/>
       </w:pPr>
       <w:rPr>
-        <w:rFonts w:ascii="Courier New" w:hAnsi="Courier New" w:cs="Courier New" w:hint="default"/>
+        <w:rFonts w:hint="default" w:ascii="Courier New" w:hAnsi="Courier New" w:cs="Courier New"/>
       </w:rPr>
     </w:lvl>
     <w:lvl w:ilvl="2" w:tplc="04090005" w:tentative="1">
@@ -5553,7 +5571,7 @@
         <w:ind w:left="1800" w:hanging="360"/>
       </w:pPr>
       <w:rPr>
-        <w:rFonts w:ascii="Wingdings" w:hAnsi="Wingdings" w:hint="default"/>
+        <w:rFonts w:hint="default" w:ascii="Wingdings" w:hAnsi="Wingdings"/>
       </w:rPr>
     </w:lvl>
     <w:lvl w:ilvl="3" w:tplc="04090001" w:tentative="1">
@@ -5565,7 +5583,7 @@
         <w:ind w:left="2520" w:hanging="360"/>
       </w:pPr>
       <w:rPr>
-        <w:rFonts w:ascii="Symbol" w:hAnsi="Symbol" w:hint="default"/>
+        <w:rFonts w:hint="default" w:ascii="Symbol" w:hAnsi="Symbol"/>
       </w:rPr>
     </w:lvl>
     <w:lvl w:ilvl="4" w:tplc="04090003" w:tentative="1">
@@ -5577,7 +5595,7 @@
         <w:ind w:left="3240" w:hanging="360"/>
       </w:pPr>
       <w:rPr>
-        <w:rFonts w:ascii="Courier New" w:hAnsi="Courier New" w:cs="Courier New" w:hint="default"/>
+        <w:rFonts w:hint="default" w:ascii="Courier New" w:hAnsi="Courier New" w:cs="Courier New"/>
       </w:rPr>
     </w:lvl>
     <w:lvl w:ilvl="5" w:tplc="04090005" w:tentative="1">
@@ -5589,7 +5607,7 @@
         <w:ind w:left="3960" w:hanging="360"/>
       </w:pPr>
       <w:rPr>
-        <w:rFonts w:ascii="Wingdings" w:hAnsi="Wingdings" w:hint="default"/>
+        <w:rFonts w:hint="default" w:ascii="Wingdings" w:hAnsi="Wingdings"/>
       </w:rPr>
     </w:lvl>
     <w:lvl w:ilvl="6" w:tplc="04090001" w:tentative="1">
@@ -5601,7 +5619,7 @@
         <w:ind w:left="4680" w:hanging="360"/>
       </w:pPr>
       <w:rPr>
-        <w:rFonts w:ascii="Symbol" w:hAnsi="Symbol" w:hint="default"/>
+        <w:rFonts w:hint="default" w:ascii="Symbol" w:hAnsi="Symbol"/>
       </w:rPr>
     </w:lvl>
     <w:lvl w:ilvl="7" w:tplc="04090003" w:tentative="1">
@@ -5613,7 +5631,7 @@
         <w:ind w:left="5400" w:hanging="360"/>
       </w:pPr>
       <w:rPr>
-        <w:rFonts w:ascii="Courier New" w:hAnsi="Courier New" w:cs="Courier New" w:hint="default"/>
+        <w:rFonts w:hint="default" w:ascii="Courier New" w:hAnsi="Courier New" w:cs="Courier New"/>
       </w:rPr>
     </w:lvl>
     <w:lvl w:ilvl="8" w:tplc="04090005" w:tentative="1">
@@ -5625,7 +5643,7 @@
         <w:ind w:left="6120" w:hanging="360"/>
       </w:pPr>
       <w:rPr>
-        <w:rFonts w:ascii="Wingdings" w:hAnsi="Wingdings" w:hint="default"/>
+        <w:rFonts w:hint="default" w:ascii="Wingdings" w:hAnsi="Wingdings"/>
       </w:rPr>
     </w:lvl>
   </w:abstractNum>
@@ -5642,7 +5660,7 @@
         <w:ind w:left="720" w:hanging="360"/>
       </w:pPr>
       <w:rPr>
-        <w:rFonts w:ascii="Symbol" w:hAnsi="Symbol" w:hint="default"/>
+        <w:rFonts w:hint="default" w:ascii="Symbol" w:hAnsi="Symbol"/>
       </w:rPr>
     </w:lvl>
     <w:lvl w:ilvl="1" w:tplc="04090019">
@@ -5666,7 +5684,7 @@
         <w:ind w:left="2160" w:hanging="360"/>
       </w:pPr>
       <w:rPr>
-        <w:rFonts w:ascii="Wingdings" w:hAnsi="Wingdings" w:hint="default"/>
+        <w:rFonts w:hint="default" w:ascii="Wingdings" w:hAnsi="Wingdings"/>
       </w:rPr>
     </w:lvl>
     <w:lvl w:ilvl="3" w:tplc="04090001" w:tentative="1">
@@ -5678,7 +5696,7 @@
         <w:ind w:left="2880" w:hanging="360"/>
       </w:pPr>
       <w:rPr>
-        <w:rFonts w:ascii="Symbol" w:hAnsi="Symbol" w:hint="default"/>
+        <w:rFonts w:hint="default" w:ascii="Symbol" w:hAnsi="Symbol"/>
       </w:rPr>
     </w:lvl>
     <w:lvl w:ilvl="4" w:tplc="04090003" w:tentative="1">
@@ -5690,7 +5708,7 @@
         <w:ind w:left="3600" w:hanging="360"/>
       </w:pPr>
       <w:rPr>
-        <w:rFonts w:ascii="Courier New" w:hAnsi="Courier New" w:cs="Courier New" w:hint="default"/>
+        <w:rFonts w:hint="default" w:ascii="Courier New" w:hAnsi="Courier New" w:cs="Courier New"/>
       </w:rPr>
     </w:lvl>
     <w:lvl w:ilvl="5" w:tplc="04090005" w:tentative="1">
@@ -5702,7 +5720,7 @@
         <w:ind w:left="4320" w:hanging="360"/>
       </w:pPr>
       <w:rPr>
-        <w:rFonts w:ascii="Wingdings" w:hAnsi="Wingdings" w:hint="default"/>
+        <w:rFonts w:hint="default" w:ascii="Wingdings" w:hAnsi="Wingdings"/>
       </w:rPr>
     </w:lvl>
     <w:lvl w:ilvl="6" w:tplc="04090001" w:tentative="1">
@@ -5714,7 +5732,7 @@
         <w:ind w:left="5040" w:hanging="360"/>
       </w:pPr>
       <w:rPr>
-        <w:rFonts w:ascii="Symbol" w:hAnsi="Symbol" w:hint="default"/>
+        <w:rFonts w:hint="default" w:ascii="Symbol" w:hAnsi="Symbol"/>
       </w:rPr>
     </w:lvl>
     <w:lvl w:ilvl="7" w:tplc="04090003" w:tentative="1">
@@ -5726,7 +5744,7 @@
         <w:ind w:left="5760" w:hanging="360"/>
       </w:pPr>
       <w:rPr>
-        <w:rFonts w:ascii="Courier New" w:hAnsi="Courier New" w:cs="Courier New" w:hint="default"/>
+        <w:rFonts w:hint="default" w:ascii="Courier New" w:hAnsi="Courier New" w:cs="Courier New"/>
       </w:rPr>
     </w:lvl>
     <w:lvl w:ilvl="8" w:tplc="04090005" w:tentative="1">
@@ -5738,7 +5756,7 @@
         <w:ind w:left="6480" w:hanging="360"/>
       </w:pPr>
       <w:rPr>
-        <w:rFonts w:ascii="Wingdings" w:hAnsi="Wingdings" w:hint="default"/>
+        <w:rFonts w:hint="default" w:ascii="Wingdings" w:hAnsi="Wingdings"/>
       </w:rPr>
     </w:lvl>
   </w:abstractNum>
@@ -5755,7 +5773,7 @@
         <w:ind w:left="720" w:hanging="360"/>
       </w:pPr>
       <w:rPr>
-        <w:rFonts w:ascii="Courier New" w:hAnsi="Courier New" w:cs="Courier New" w:hint="default"/>
+        <w:rFonts w:hint="default" w:ascii="Courier New" w:hAnsi="Courier New" w:cs="Courier New"/>
       </w:rPr>
     </w:lvl>
     <w:lvl w:ilvl="1" w:tplc="04090003">
@@ -5767,7 +5785,7 @@
         <w:ind w:left="1440" w:hanging="360"/>
       </w:pPr>
       <w:rPr>
-        <w:rFonts w:ascii="Courier New" w:hAnsi="Courier New" w:cs="Courier New" w:hint="default"/>
+        <w:rFonts w:hint="default" w:ascii="Courier New" w:hAnsi="Courier New" w:cs="Courier New"/>
       </w:rPr>
     </w:lvl>
     <w:lvl w:ilvl="2" w:tplc="04090005">
@@ -5779,7 +5797,7 @@
         <w:ind w:left="2160" w:hanging="360"/>
       </w:pPr>
       <w:rPr>
-        <w:rFonts w:ascii="Wingdings" w:hAnsi="Wingdings" w:hint="default"/>
+        <w:rFonts w:hint="default" w:ascii="Wingdings" w:hAnsi="Wingdings"/>
       </w:rPr>
     </w:lvl>
     <w:lvl w:ilvl="3" w:tplc="04090001" w:tentative="1">
@@ -5791,7 +5809,7 @@
         <w:ind w:left="2880" w:hanging="360"/>
       </w:pPr>
       <w:rPr>
-        <w:rFonts w:ascii="Symbol" w:hAnsi="Symbol" w:hint="default"/>
+        <w:rFonts w:hint="default" w:ascii="Symbol" w:hAnsi="Symbol"/>
       </w:rPr>
     </w:lvl>
     <w:lvl w:ilvl="4" w:tplc="04090003" w:tentative="1">
@@ -5803,7 +5821,7 @@
         <w:ind w:left="3600" w:hanging="360"/>
       </w:pPr>
       <w:rPr>
-        <w:rFonts w:ascii="Courier New" w:hAnsi="Courier New" w:cs="Courier New" w:hint="default"/>
+        <w:rFonts w:hint="default" w:ascii="Courier New" w:hAnsi="Courier New" w:cs="Courier New"/>
       </w:rPr>
     </w:lvl>
     <w:lvl w:ilvl="5" w:tplc="04090005" w:tentative="1">
@@ -5815,7 +5833,7 @@
         <w:ind w:left="4320" w:hanging="360"/>
       </w:pPr>
       <w:rPr>
-        <w:rFonts w:ascii="Wingdings" w:hAnsi="Wingdings" w:hint="default"/>
+        <w:rFonts w:hint="default" w:ascii="Wingdings" w:hAnsi="Wingdings"/>
       </w:rPr>
     </w:lvl>
     <w:lvl w:ilvl="6" w:tplc="04090001" w:tentative="1">
@@ -5827,7 +5845,7 @@
         <w:ind w:left="5040" w:hanging="360"/>
       </w:pPr>
       <w:rPr>
-        <w:rFonts w:ascii="Symbol" w:hAnsi="Symbol" w:hint="default"/>
+        <w:rFonts w:hint="default" w:ascii="Symbol" w:hAnsi="Symbol"/>
       </w:rPr>
     </w:lvl>
     <w:lvl w:ilvl="7" w:tplc="04090003" w:tentative="1">
@@ -5839,7 +5857,7 @@
         <w:ind w:left="5760" w:hanging="360"/>
       </w:pPr>
       <w:rPr>
-        <w:rFonts w:ascii="Courier New" w:hAnsi="Courier New" w:cs="Courier New" w:hint="default"/>
+        <w:rFonts w:hint="default" w:ascii="Courier New" w:hAnsi="Courier New" w:cs="Courier New"/>
       </w:rPr>
     </w:lvl>
     <w:lvl w:ilvl="8" w:tplc="04090005" w:tentative="1">
@@ -5851,7 +5869,7 @@
         <w:ind w:left="6480" w:hanging="360"/>
       </w:pPr>
       <w:rPr>
-        <w:rFonts w:ascii="Wingdings" w:hAnsi="Wingdings" w:hint="default"/>
+        <w:rFonts w:hint="default" w:ascii="Wingdings" w:hAnsi="Wingdings"/>
       </w:rPr>
     </w:lvl>
   </w:abstractNum>
@@ -5868,7 +5886,7 @@
         <w:ind w:left="360" w:hanging="360"/>
       </w:pPr>
       <w:rPr>
-        <w:rFonts w:ascii="Symbol" w:hAnsi="Symbol" w:hint="default"/>
+        <w:rFonts w:hint="default" w:ascii="Symbol" w:hAnsi="Symbol"/>
       </w:rPr>
     </w:lvl>
     <w:lvl w:ilvl="1" w:tplc="04090003">
@@ -5880,7 +5898,7 @@
         <w:ind w:left="1080" w:hanging="360"/>
       </w:pPr>
       <w:rPr>
-        <w:rFonts w:ascii="Courier New" w:hAnsi="Courier New" w:cs="Courier New" w:hint="default"/>
+        <w:rFonts w:hint="default" w:ascii="Courier New" w:hAnsi="Courier New" w:cs="Courier New"/>
       </w:rPr>
     </w:lvl>
     <w:lvl w:ilvl="2" w:tplc="04090005" w:tentative="1">
@@ -5892,7 +5910,7 @@
         <w:ind w:left="1800" w:hanging="360"/>
       </w:pPr>
       <w:rPr>
-        <w:rFonts w:ascii="Wingdings" w:hAnsi="Wingdings" w:hint="default"/>
+        <w:rFonts w:hint="default" w:ascii="Wingdings" w:hAnsi="Wingdings"/>
       </w:rPr>
     </w:lvl>
     <w:lvl w:ilvl="3" w:tplc="04090001" w:tentative="1">
@@ -5904,7 +5922,7 @@
         <w:ind w:left="2520" w:hanging="360"/>
       </w:pPr>
       <w:rPr>
-        <w:rFonts w:ascii="Symbol" w:hAnsi="Symbol" w:hint="default"/>
+        <w:rFonts w:hint="default" w:ascii="Symbol" w:hAnsi="Symbol"/>
       </w:rPr>
     </w:lvl>
     <w:lvl w:ilvl="4" w:tplc="04090003" w:tentative="1">
@@ -5916,7 +5934,7 @@
         <w:ind w:left="3240" w:hanging="360"/>
       </w:pPr>
       <w:rPr>
-        <w:rFonts w:ascii="Courier New" w:hAnsi="Courier New" w:cs="Courier New" w:hint="default"/>
+        <w:rFonts w:hint="default" w:ascii="Courier New" w:hAnsi="Courier New" w:cs="Courier New"/>
       </w:rPr>
     </w:lvl>
     <w:lvl w:ilvl="5" w:tplc="04090005" w:tentative="1">
@@ -5928,7 +5946,7 @@
         <w:ind w:left="3960" w:hanging="360"/>
       </w:pPr>
       <w:rPr>
-        <w:rFonts w:ascii="Wingdings" w:hAnsi="Wingdings" w:hint="default"/>
+        <w:rFonts w:hint="default" w:ascii="Wingdings" w:hAnsi="Wingdings"/>
       </w:rPr>
     </w:lvl>
     <w:lvl w:ilvl="6" w:tplc="04090001" w:tentative="1">
@@ -5940,7 +5958,7 @@
         <w:ind w:left="4680" w:hanging="360"/>
       </w:pPr>
       <w:rPr>
-        <w:rFonts w:ascii="Symbol" w:hAnsi="Symbol" w:hint="default"/>
+        <w:rFonts w:hint="default" w:ascii="Symbol" w:hAnsi="Symbol"/>
       </w:rPr>
     </w:lvl>
     <w:lvl w:ilvl="7" w:tplc="04090003" w:tentative="1">
@@ -5952,7 +5970,7 @@
         <w:ind w:left="5400" w:hanging="360"/>
       </w:pPr>
       <w:rPr>
-        <w:rFonts w:ascii="Courier New" w:hAnsi="Courier New" w:cs="Courier New" w:hint="default"/>
+        <w:rFonts w:hint="default" w:ascii="Courier New" w:hAnsi="Courier New" w:cs="Courier New"/>
       </w:rPr>
     </w:lvl>
     <w:lvl w:ilvl="8" w:tplc="04090005" w:tentative="1">
@@ -5964,7 +5982,7 @@
         <w:ind w:left="6120" w:hanging="360"/>
       </w:pPr>
       <w:rPr>
-        <w:rFonts w:ascii="Wingdings" w:hAnsi="Wingdings" w:hint="default"/>
+        <w:rFonts w:hint="default" w:ascii="Wingdings" w:hAnsi="Wingdings"/>
       </w:rPr>
     </w:lvl>
   </w:abstractNum>
@@ -5981,7 +5999,7 @@
         <w:ind w:left="1080" w:hanging="360"/>
       </w:pPr>
       <w:rPr>
-        <w:rFonts w:ascii="Courier New" w:hAnsi="Courier New" w:cs="Courier New" w:hint="default"/>
+        <w:rFonts w:hint="default" w:ascii="Courier New" w:hAnsi="Courier New" w:cs="Courier New"/>
       </w:rPr>
     </w:lvl>
     <w:lvl w:ilvl="1" w:tplc="04090019">
@@ -6070,7 +6088,7 @@
         <w:ind w:left="720" w:hanging="360"/>
       </w:pPr>
       <w:rPr>
-        <w:rFonts w:ascii="Symbol" w:hAnsi="Symbol" w:hint="default"/>
+        <w:rFonts w:hint="default" w:ascii="Symbol" w:hAnsi="Symbol"/>
       </w:rPr>
     </w:lvl>
     <w:lvl w:ilvl="1" w:tplc="04090003">
@@ -6082,7 +6100,7 @@
         <w:ind w:left="1440" w:hanging="360"/>
       </w:pPr>
       <w:rPr>
-        <w:rFonts w:ascii="Courier New" w:hAnsi="Courier New" w:cs="Courier New" w:hint="default"/>
+        <w:rFonts w:hint="default" w:ascii="Courier New" w:hAnsi="Courier New" w:cs="Courier New"/>
       </w:rPr>
     </w:lvl>
     <w:lvl w:ilvl="2" w:tplc="04090005">
@@ -6094,7 +6112,7 @@
         <w:ind w:left="2160" w:hanging="360"/>
       </w:pPr>
       <w:rPr>
-        <w:rFonts w:ascii="Wingdings" w:hAnsi="Wingdings" w:hint="default"/>
+        <w:rFonts w:hint="default" w:ascii="Wingdings" w:hAnsi="Wingdings"/>
       </w:rPr>
     </w:lvl>
     <w:lvl w:ilvl="3" w:tplc="04090001" w:tentative="1">
@@ -6106,7 +6124,7 @@
         <w:ind w:left="2880" w:hanging="360"/>
       </w:pPr>
       <w:rPr>
-        <w:rFonts w:ascii="Symbol" w:hAnsi="Symbol" w:hint="default"/>
+        <w:rFonts w:hint="default" w:ascii="Symbol" w:hAnsi="Symbol"/>
       </w:rPr>
     </w:lvl>
     <w:lvl w:ilvl="4" w:tplc="04090003" w:tentative="1">
@@ -6118,7 +6136,7 @@
         <w:ind w:left="3600" w:hanging="360"/>
       </w:pPr>
       <w:rPr>
-        <w:rFonts w:ascii="Courier New" w:hAnsi="Courier New" w:cs="Courier New" w:hint="default"/>
+        <w:rFonts w:hint="default" w:ascii="Courier New" w:hAnsi="Courier New" w:cs="Courier New"/>
       </w:rPr>
     </w:lvl>
     <w:lvl w:ilvl="5" w:tplc="04090005" w:tentative="1">
@@ -6130,7 +6148,7 @@
         <w:ind w:left="4320" w:hanging="360"/>
       </w:pPr>
       <w:rPr>
-        <w:rFonts w:ascii="Wingdings" w:hAnsi="Wingdings" w:hint="default"/>
+        <w:rFonts w:hint="default" w:ascii="Wingdings" w:hAnsi="Wingdings"/>
       </w:rPr>
     </w:lvl>
     <w:lvl w:ilvl="6" w:tplc="04090001" w:tentative="1">
@@ -6142,7 +6160,7 @@
         <w:ind w:left="5040" w:hanging="360"/>
       </w:pPr>
       <w:rPr>
-        <w:rFonts w:ascii="Symbol" w:hAnsi="Symbol" w:hint="default"/>
+        <w:rFonts w:hint="default" w:ascii="Symbol" w:hAnsi="Symbol"/>
       </w:rPr>
     </w:lvl>
     <w:lvl w:ilvl="7" w:tplc="04090003" w:tentative="1">
@@ -6154,7 +6172,7 @@
         <w:ind w:left="5760" w:hanging="360"/>
       </w:pPr>
       <w:rPr>
-        <w:rFonts w:ascii="Courier New" w:hAnsi="Courier New" w:cs="Courier New" w:hint="default"/>
+        <w:rFonts w:hint="default" w:ascii="Courier New" w:hAnsi="Courier New" w:cs="Courier New"/>
       </w:rPr>
     </w:lvl>
     <w:lvl w:ilvl="8" w:tplc="04090005" w:tentative="1">
@@ -6166,7 +6184,7 @@
         <w:ind w:left="6480" w:hanging="360"/>
       </w:pPr>
       <w:rPr>
-        <w:rFonts w:ascii="Wingdings" w:hAnsi="Wingdings" w:hint="default"/>
+        <w:rFonts w:hint="default" w:ascii="Wingdings" w:hAnsi="Wingdings"/>
       </w:rPr>
     </w:lvl>
   </w:abstractNum>
@@ -6183,7 +6201,7 @@
         <w:ind w:left="720" w:hanging="360"/>
       </w:pPr>
       <w:rPr>
-        <w:rFonts w:ascii="Symbol" w:hAnsi="Symbol" w:hint="default"/>
+        <w:rFonts w:hint="default" w:ascii="Symbol" w:hAnsi="Symbol"/>
       </w:rPr>
     </w:lvl>
     <w:lvl w:ilvl="1" w:tplc="04090003" w:tentative="1">
@@ -6195,7 +6213,7 @@
         <w:ind w:left="1440" w:hanging="360"/>
       </w:pPr>
       <w:rPr>
-        <w:rFonts w:ascii="Courier New" w:hAnsi="Courier New" w:cs="Courier New" w:hint="default"/>
+        <w:rFonts w:hint="default" w:ascii="Courier New" w:hAnsi="Courier New" w:cs="Courier New"/>
       </w:rPr>
     </w:lvl>
     <w:lvl w:ilvl="2" w:tplc="04090005" w:tentative="1">
@@ -6207,7 +6225,7 @@
         <w:ind w:left="2160" w:hanging="360"/>
       </w:pPr>
       <w:rPr>
-        <w:rFonts w:ascii="Wingdings" w:hAnsi="Wingdings" w:hint="default"/>
+        <w:rFonts w:hint="default" w:ascii="Wingdings" w:hAnsi="Wingdings"/>
       </w:rPr>
     </w:lvl>
     <w:lvl w:ilvl="3" w:tplc="04090001" w:tentative="1">
@@ -6219,7 +6237,7 @@
         <w:ind w:left="2880" w:hanging="360"/>
       </w:pPr>
       <w:rPr>
-        <w:rFonts w:ascii="Symbol" w:hAnsi="Symbol" w:hint="default"/>
+        <w:rFonts w:hint="default" w:ascii="Symbol" w:hAnsi="Symbol"/>
       </w:rPr>
     </w:lvl>
     <w:lvl w:ilvl="4" w:tplc="04090003" w:tentative="1">
@@ -6231,7 +6249,7 @@
         <w:ind w:left="3600" w:hanging="360"/>
       </w:pPr>
       <w:rPr>
-        <w:rFonts w:ascii="Courier New" w:hAnsi="Courier New" w:cs="Courier New" w:hint="default"/>
+        <w:rFonts w:hint="default" w:ascii="Courier New" w:hAnsi="Courier New" w:cs="Courier New"/>
       </w:rPr>
     </w:lvl>
     <w:lvl w:ilvl="5" w:tplc="04090005" w:tentative="1">
@@ -6243,7 +6261,7 @@
         <w:ind w:left="4320" w:hanging="360"/>
       </w:pPr>
       <w:rPr>
-        <w:rFonts w:ascii="Wingdings" w:hAnsi="Wingdings" w:hint="default"/>
+        <w:rFonts w:hint="default" w:ascii="Wingdings" w:hAnsi="Wingdings"/>
       </w:rPr>
     </w:lvl>
     <w:lvl w:ilvl="6" w:tplc="04090001" w:tentative="1">
@@ -6255,7 +6273,7 @@
         <w:ind w:left="5040" w:hanging="360"/>
       </w:pPr>
       <w:rPr>
-        <w:rFonts w:ascii="Symbol" w:hAnsi="Symbol" w:hint="default"/>
+        <w:rFonts w:hint="default" w:ascii="Symbol" w:hAnsi="Symbol"/>
       </w:rPr>
     </w:lvl>
     <w:lvl w:ilvl="7" w:tplc="04090003" w:tentative="1">
@@ -6267,7 +6285,7 @@
         <w:ind w:left="5760" w:hanging="360"/>
       </w:pPr>
       <w:rPr>
-        <w:rFonts w:ascii="Courier New" w:hAnsi="Courier New" w:cs="Courier New" w:hint="default"/>
+        <w:rFonts w:hint="default" w:ascii="Courier New" w:hAnsi="Courier New" w:cs="Courier New"/>
       </w:rPr>
     </w:lvl>
     <w:lvl w:ilvl="8" w:tplc="04090005" w:tentative="1">
@@ -6279,7 +6297,7 @@
         <w:ind w:left="6480" w:hanging="360"/>
       </w:pPr>
       <w:rPr>
-        <w:rFonts w:ascii="Wingdings" w:hAnsi="Wingdings" w:hint="default"/>
+        <w:rFonts w:hint="default" w:ascii="Wingdings" w:hAnsi="Wingdings"/>
       </w:rPr>
     </w:lvl>
   </w:abstractNum>
@@ -6295,7 +6313,7 @@
         <w:ind w:left="720" w:hanging="360"/>
       </w:pPr>
       <w:rPr>
-        <w:rFonts w:ascii="Calibri" w:eastAsiaTheme="minorHAnsi" w:hAnsi="Calibri" w:cstheme="minorBidi" w:hint="default"/>
+        <w:rFonts w:hint="default" w:ascii="Calibri" w:hAnsi="Calibri" w:eastAsiaTheme="minorHAnsi" w:cstheme="minorBidi"/>
       </w:rPr>
     </w:lvl>
     <w:lvl w:ilvl="1" w:tplc="04090003" w:tentative="1">
@@ -6307,7 +6325,7 @@
         <w:ind w:left="1440" w:hanging="360"/>
       </w:pPr>
       <w:rPr>
-        <w:rFonts w:ascii="Courier New" w:hAnsi="Courier New" w:cs="Courier New" w:hint="default"/>
+        <w:rFonts w:hint="default" w:ascii="Courier New" w:hAnsi="Courier New" w:cs="Courier New"/>
       </w:rPr>
     </w:lvl>
     <w:lvl w:ilvl="2" w:tplc="04090005" w:tentative="1">
@@ -6319,7 +6337,7 @@
         <w:ind w:left="2160" w:hanging="360"/>
       </w:pPr>
       <w:rPr>
-        <w:rFonts w:ascii="Wingdings" w:hAnsi="Wingdings" w:hint="default"/>
+        <w:rFonts w:hint="default" w:ascii="Wingdings" w:hAnsi="Wingdings"/>
       </w:rPr>
     </w:lvl>
     <w:lvl w:ilvl="3" w:tplc="04090001" w:tentative="1">
@@ -6331,7 +6349,7 @@
         <w:ind w:left="2880" w:hanging="360"/>
       </w:pPr>
       <w:rPr>
-        <w:rFonts w:ascii="Symbol" w:hAnsi="Symbol" w:hint="default"/>
+        <w:rFonts w:hint="default" w:ascii="Symbol" w:hAnsi="Symbol"/>
       </w:rPr>
     </w:lvl>
     <w:lvl w:ilvl="4" w:tplc="04090003" w:tentative="1">
@@ -6343,7 +6361,7 @@
         <w:ind w:left="3600" w:hanging="360"/>
       </w:pPr>
       <w:rPr>
-        <w:rFonts w:ascii="Courier New" w:hAnsi="Courier New" w:cs="Courier New" w:hint="default"/>
+        <w:rFonts w:hint="default" w:ascii="Courier New" w:hAnsi="Courier New" w:cs="Courier New"/>
       </w:rPr>
     </w:lvl>
     <w:lvl w:ilvl="5" w:tplc="04090005" w:tentative="1">
@@ -6355,7 +6373,7 @@
         <w:ind w:left="4320" w:hanging="360"/>
       </w:pPr>
       <w:rPr>
-        <w:rFonts w:ascii="Wingdings" w:hAnsi="Wingdings" w:hint="default"/>
+        <w:rFonts w:hint="default" w:ascii="Wingdings" w:hAnsi="Wingdings"/>
       </w:rPr>
     </w:lvl>
     <w:lvl w:ilvl="6" w:tplc="04090001" w:tentative="1">
@@ -6367,7 +6385,7 @@
         <w:ind w:left="5040" w:hanging="360"/>
       </w:pPr>
       <w:rPr>
-        <w:rFonts w:ascii="Symbol" w:hAnsi="Symbol" w:hint="default"/>
+        <w:rFonts w:hint="default" w:ascii="Symbol" w:hAnsi="Symbol"/>
       </w:rPr>
     </w:lvl>
     <w:lvl w:ilvl="7" w:tplc="04090003" w:tentative="1">
@@ -6379,7 +6397,7 @@
         <w:ind w:left="5760" w:hanging="360"/>
       </w:pPr>
       <w:rPr>
-        <w:rFonts w:ascii="Courier New" w:hAnsi="Courier New" w:cs="Courier New" w:hint="default"/>
+        <w:rFonts w:hint="default" w:ascii="Courier New" w:hAnsi="Courier New" w:cs="Courier New"/>
       </w:rPr>
     </w:lvl>
     <w:lvl w:ilvl="8" w:tplc="04090005" w:tentative="1">
@@ -6391,7 +6409,7 @@
         <w:ind w:left="6480" w:hanging="360"/>
       </w:pPr>
       <w:rPr>
-        <w:rFonts w:ascii="Wingdings" w:hAnsi="Wingdings" w:hint="default"/>
+        <w:rFonts w:hint="default" w:ascii="Wingdings" w:hAnsi="Wingdings"/>
       </w:rPr>
     </w:lvl>
   </w:abstractNum>
@@ -6408,7 +6426,7 @@
         <w:ind w:left="720" w:hanging="360"/>
       </w:pPr>
       <w:rPr>
-        <w:rFonts w:ascii="Symbol" w:hAnsi="Symbol" w:hint="default"/>
+        <w:rFonts w:hint="default" w:ascii="Symbol" w:hAnsi="Symbol"/>
       </w:rPr>
     </w:lvl>
     <w:lvl w:ilvl="1" w:tplc="04090003" w:tentative="1">
@@ -6420,7 +6438,7 @@
         <w:ind w:left="1440" w:hanging="360"/>
       </w:pPr>
       <w:rPr>
-        <w:rFonts w:ascii="Courier New" w:hAnsi="Courier New" w:cs="Courier New" w:hint="default"/>
+        <w:rFonts w:hint="default" w:ascii="Courier New" w:hAnsi="Courier New" w:cs="Courier New"/>
       </w:rPr>
     </w:lvl>
     <w:lvl w:ilvl="2" w:tplc="04090005" w:tentative="1">
@@ -6432,7 +6450,7 @@
         <w:ind w:left="2160" w:hanging="360"/>
       </w:pPr>
       <w:rPr>
-        <w:rFonts w:ascii="Wingdings" w:hAnsi="Wingdings" w:hint="default"/>
+        <w:rFonts w:hint="default" w:ascii="Wingdings" w:hAnsi="Wingdings"/>
       </w:rPr>
     </w:lvl>
     <w:lvl w:ilvl="3" w:tplc="04090001" w:tentative="1">
@@ -6444,7 +6462,7 @@
         <w:ind w:left="2880" w:hanging="360"/>
       </w:pPr>
       <w:rPr>
-        <w:rFonts w:ascii="Symbol" w:hAnsi="Symbol" w:hint="default"/>
+        <w:rFonts w:hint="default" w:ascii="Symbol" w:hAnsi="Symbol"/>
       </w:rPr>
     </w:lvl>
     <w:lvl w:ilvl="4" w:tplc="04090003" w:tentative="1">
@@ -6456,7 +6474,7 @@
         <w:ind w:left="3600" w:hanging="360"/>
       </w:pPr>
       <w:rPr>
-        <w:rFonts w:ascii="Courier New" w:hAnsi="Courier New" w:cs="Courier New" w:hint="default"/>
+        <w:rFonts w:hint="default" w:ascii="Courier New" w:hAnsi="Courier New" w:cs="Courier New"/>
       </w:rPr>
     </w:lvl>
     <w:lvl w:ilvl="5" w:tplc="04090005" w:tentative="1">
@@ -6468,7 +6486,7 @@
         <w:ind w:left="4320" w:hanging="360"/>
       </w:pPr>
       <w:rPr>
-        <w:rFonts w:ascii="Wingdings" w:hAnsi="Wingdings" w:hint="default"/>
+        <w:rFonts w:hint="default" w:ascii="Wingdings" w:hAnsi="Wingdings"/>
       </w:rPr>
     </w:lvl>
     <w:lvl w:ilvl="6" w:tplc="04090001" w:tentative="1">
@@ -6480,7 +6498,7 @@
         <w:ind w:left="5040" w:hanging="360"/>
       </w:pPr>
       <w:rPr>
-        <w:rFonts w:ascii="Symbol" w:hAnsi="Symbol" w:hint="default"/>
+        <w:rFonts w:hint="default" w:ascii="Symbol" w:hAnsi="Symbol"/>
       </w:rPr>
     </w:lvl>
     <w:lvl w:ilvl="7" w:tplc="04090003" w:tentative="1">
@@ -6492,7 +6510,7 @@
         <w:ind w:left="5760" w:hanging="360"/>
       </w:pPr>
       <w:rPr>
-        <w:rFonts w:ascii="Courier New" w:hAnsi="Courier New" w:cs="Courier New" w:hint="default"/>
+        <w:rFonts w:hint="default" w:ascii="Courier New" w:hAnsi="Courier New" w:cs="Courier New"/>
       </w:rPr>
     </w:lvl>
     <w:lvl w:ilvl="8" w:tplc="04090005" w:tentative="1">
@@ -6504,7 +6522,7 @@
         <w:ind w:left="6480" w:hanging="360"/>
       </w:pPr>
       <w:rPr>
-        <w:rFonts w:ascii="Wingdings" w:hAnsi="Wingdings" w:hint="default"/>
+        <w:rFonts w:hint="default" w:ascii="Wingdings" w:hAnsi="Wingdings"/>
       </w:rPr>
     </w:lvl>
   </w:abstractNum>
@@ -6569,11 +6587,11 @@
 </file>
 
 <file path=word/styles.xml><?xml version="1.0" encoding="utf-8"?>
-<w:styles xmlns:mc="http://schemas.openxmlformats.org/markup-compatibility/2006" xmlns:r="http://schemas.openxmlformats.org/officeDocument/2006/relationships" xmlns:w="http://schemas.openxmlformats.org/wordprocessingml/2006/main" xmlns:w14="http://schemas.microsoft.com/office/word/2010/wordml" xmlns:w15="http://schemas.microsoft.com/office/word/2012/wordml" mc:Ignorable="w14 w15">
+<w:styles xmlns:wp14="http://schemas.microsoft.com/office/word/2010/wordprocessingDrawing" xmlns:mc="http://schemas.openxmlformats.org/markup-compatibility/2006" xmlns:r="http://schemas.openxmlformats.org/officeDocument/2006/relationships" xmlns:w="http://schemas.openxmlformats.org/wordprocessingml/2006/main" xmlns:w14="http://schemas.microsoft.com/office/word/2010/wordml" xmlns:w15="http://schemas.microsoft.com/office/word/2012/wordml" mc:Ignorable="w14 w15 wp14">
   <w:docDefaults>
     <w:rPrDefault>
       <w:rPr>
-        <w:rFonts w:asciiTheme="minorHAnsi" w:eastAsiaTheme="minorHAnsi" w:hAnsiTheme="minorHAnsi" w:cstheme="minorBidi"/>
+        <w:rFonts w:asciiTheme="minorHAnsi" w:hAnsiTheme="minorHAnsi" w:eastAsiaTheme="minorHAnsi" w:cstheme="minorBidi"/>
         <w:sz w:val="22"/>
         <w:szCs w:val="22"/>
         <w:lang w:val="en-US" w:eastAsia="en-US" w:bidi="ar-SA"/>
@@ -6588,14 +6606,14 @@
   <w:latentStyles w:defLockedState="0" w:defUIPriority="99" w:defSemiHidden="0" w:defUnhideWhenUsed="0" w:defQFormat="0" w:count="371">
     <w:lsdException w:name="Normal" w:uiPriority="0" w:qFormat="1"/>
     <w:lsdException w:name="heading 1" w:uiPriority="9" w:qFormat="1"/>
-    <w:lsdException w:name="heading 2" w:semiHidden="1" w:uiPriority="9" w:unhideWhenUsed="1" w:qFormat="1"/>
-    <w:lsdException w:name="heading 3" w:semiHidden="1" w:uiPriority="9" w:unhideWhenUsed="1" w:qFormat="1"/>
-    <w:lsdException w:name="heading 4" w:semiHidden="1" w:uiPriority="9" w:unhideWhenUsed="1" w:qFormat="1"/>
-    <w:lsdException w:name="heading 5" w:semiHidden="1" w:uiPriority="9" w:unhideWhenUsed="1" w:qFormat="1"/>
-    <w:lsdException w:name="heading 6" w:semiHidden="1" w:uiPriority="9" w:unhideWhenUsed="1" w:qFormat="1"/>
-    <w:lsdException w:name="heading 7" w:semiHidden="1" w:uiPriority="9" w:unhideWhenUsed="1" w:qFormat="1"/>
-    <w:lsdException w:name="heading 8" w:semiHidden="1" w:uiPriority="9" w:unhideWhenUsed="1" w:qFormat="1"/>
-    <w:lsdException w:name="heading 9" w:semiHidden="1" w:uiPriority="9" w:unhideWhenUsed="1" w:qFormat="1"/>
+    <w:lsdException w:name="heading 2" w:uiPriority="9" w:semiHidden="1" w:unhideWhenUsed="1" w:qFormat="1"/>
+    <w:lsdException w:name="heading 3" w:uiPriority="9" w:semiHidden="1" w:unhideWhenUsed="1" w:qFormat="1"/>
+    <w:lsdException w:name="heading 4" w:uiPriority="9" w:semiHidden="1" w:unhideWhenUsed="1" w:qFormat="1"/>
+    <w:lsdException w:name="heading 5" w:uiPriority="9" w:semiHidden="1" w:unhideWhenUsed="1" w:qFormat="1"/>
+    <w:lsdException w:name="heading 6" w:uiPriority="9" w:semiHidden="1" w:unhideWhenUsed="1" w:qFormat="1"/>
+    <w:lsdException w:name="heading 7" w:uiPriority="9" w:semiHidden="1" w:unhideWhenUsed="1" w:qFormat="1"/>
+    <w:lsdException w:name="heading 8" w:uiPriority="9" w:semiHidden="1" w:unhideWhenUsed="1" w:qFormat="1"/>
+    <w:lsdException w:name="heading 9" w:uiPriority="9" w:semiHidden="1" w:unhideWhenUsed="1" w:qFormat="1"/>
     <w:lsdException w:name="index 1" w:semiHidden="1" w:unhideWhenUsed="1"/>
     <w:lsdException w:name="index 2" w:semiHidden="1" w:unhideWhenUsed="1"/>
     <w:lsdException w:name="index 3" w:semiHidden="1" w:unhideWhenUsed="1"/>
@@ -6605,22 +6623,22 @@
     <w:lsdException w:name="index 7" w:semiHidden="1" w:unhideWhenUsed="1"/>
     <w:lsdException w:name="index 8" w:semiHidden="1" w:unhideWhenUsed="1"/>
     <w:lsdException w:name="index 9" w:semiHidden="1" w:unhideWhenUsed="1"/>
-    <w:lsdException w:name="toc 1" w:semiHidden="1" w:uiPriority="39" w:unhideWhenUsed="1"/>
-    <w:lsdException w:name="toc 2" w:semiHidden="1" w:uiPriority="39" w:unhideWhenUsed="1"/>
-    <w:lsdException w:name="toc 3" w:semiHidden="1" w:uiPriority="39" w:unhideWhenUsed="1"/>
-    <w:lsdException w:name="toc 4" w:semiHidden="1" w:uiPriority="39" w:unhideWhenUsed="1"/>
-    <w:lsdException w:name="toc 5" w:semiHidden="1" w:uiPriority="39" w:unhideWhenUsed="1"/>
-    <w:lsdException w:name="toc 6" w:semiHidden="1" w:uiPriority="39" w:unhideWhenUsed="1"/>
-    <w:lsdException w:name="toc 7" w:semiHidden="1" w:uiPriority="39" w:unhideWhenUsed="1"/>
-    <w:lsdException w:name="toc 8" w:semiHidden="1" w:uiPriority="39" w:unhideWhenUsed="1"/>
-    <w:lsdException w:name="toc 9" w:semiHidden="1" w:uiPriority="39" w:unhideWhenUsed="1"/>
+    <w:lsdException w:name="toc 1" w:uiPriority="39" w:semiHidden="1" w:unhideWhenUsed="1"/>
+    <w:lsdException w:name="toc 2" w:uiPriority="39" w:semiHidden="1" w:unhideWhenUsed="1"/>
+    <w:lsdException w:name="toc 3" w:uiPriority="39" w:semiHidden="1" w:unhideWhenUsed="1"/>
+    <w:lsdException w:name="toc 4" w:uiPriority="39" w:semiHidden="1" w:unhideWhenUsed="1"/>
+    <w:lsdException w:name="toc 5" w:uiPriority="39" w:semiHidden="1" w:unhideWhenUsed="1"/>
+    <w:lsdException w:name="toc 6" w:uiPriority="39" w:semiHidden="1" w:unhideWhenUsed="1"/>
+    <w:lsdException w:name="toc 7" w:uiPriority="39" w:semiHidden="1" w:unhideWhenUsed="1"/>
+    <w:lsdException w:name="toc 8" w:uiPriority="39" w:semiHidden="1" w:unhideWhenUsed="1"/>
+    <w:lsdException w:name="toc 9" w:uiPriority="39" w:semiHidden="1" w:unhideWhenUsed="1"/>
     <w:lsdException w:name="Normal Indent" w:semiHidden="1" w:unhideWhenUsed="1"/>
     <w:lsdException w:name="footnote text" w:semiHidden="1" w:unhideWhenUsed="1"/>
     <w:lsdException w:name="annotation text" w:semiHidden="1" w:unhideWhenUsed="1"/>
     <w:lsdException w:name="header" w:semiHidden="1" w:unhideWhenUsed="1"/>
     <w:lsdException w:name="footer" w:semiHidden="1" w:unhideWhenUsed="1"/>
     <w:lsdException w:name="index heading" w:semiHidden="1" w:unhideWhenUsed="1"/>
-    <w:lsdException w:name="caption" w:semiHidden="1" w:uiPriority="35" w:unhideWhenUsed="1" w:qFormat="1"/>
+    <w:lsdException w:name="caption" w:uiPriority="35" w:semiHidden="1" w:unhideWhenUsed="1" w:qFormat="1"/>
     <w:lsdException w:name="table of figures" w:semiHidden="1" w:unhideWhenUsed="1"/>
     <w:lsdException w:name="envelope address" w:semiHidden="1" w:unhideWhenUsed="1"/>
     <w:lsdException w:name="envelope return" w:semiHidden="1" w:unhideWhenUsed="1"/>
@@ -6651,7 +6669,7 @@
     <w:lsdException w:name="Title" w:uiPriority="10" w:qFormat="1"/>
     <w:lsdException w:name="Closing" w:semiHidden="1" w:unhideWhenUsed="1"/>
     <w:lsdException w:name="Signature" w:semiHidden="1" w:unhideWhenUsed="1"/>
-    <w:lsdException w:name="Default Paragraph Font" w:semiHidden="1" w:uiPriority="1" w:unhideWhenUsed="1"/>
+    <w:lsdException w:name="Default Paragraph Font" w:uiPriority="1" w:semiHidden="1" w:unhideWhenUsed="1"/>
     <w:lsdException w:name="Body Text" w:semiHidden="1" w:unhideWhenUsed="1"/>
     <w:lsdException w:name="Body Text Indent" w:semiHidden="1" w:unhideWhenUsed="1"/>
     <w:lsdException w:name="List Continue" w:semiHidden="1" w:unhideWhenUsed="1"/>
@@ -6851,8 +6869,8 @@
     <w:lsdException w:name="Subtle Reference" w:uiPriority="31" w:qFormat="1"/>
     <w:lsdException w:name="Intense Reference" w:uiPriority="32" w:qFormat="1"/>
     <w:lsdException w:name="Book Title" w:uiPriority="33" w:qFormat="1"/>
-    <w:lsdException w:name="Bibliography" w:semiHidden="1" w:uiPriority="37" w:unhideWhenUsed="1"/>
-    <w:lsdException w:name="TOC Heading" w:semiHidden="1" w:uiPriority="39" w:unhideWhenUsed="1" w:qFormat="1"/>
+    <w:lsdException w:name="Bibliography" w:uiPriority="37" w:semiHidden="1" w:unhideWhenUsed="1"/>
+    <w:lsdException w:name="TOC Heading" w:uiPriority="39" w:semiHidden="1" w:unhideWhenUsed="1" w:qFormat="1"/>
     <w:lsdException w:name="Plain Table 1" w:uiPriority="41"/>
     <w:lsdException w:name="Plain Table 2" w:uiPriority="42"/>
     <w:lsdException w:name="Plain Table 3" w:uiPriority="43"/>
@@ -6958,17 +6976,17 @@
     <w:lsdException w:name="List Table 6 Colorful Accent 6" w:uiPriority="51"/>
     <w:lsdException w:name="List Table 7 Colorful Accent 6" w:uiPriority="52"/>
   </w:latentStyles>
-  <w:style w:type="paragraph" w:default="1" w:styleId="Normal">
+  <w:style w:type="paragraph" w:styleId="Normal" w:default="1">
     <w:name w:val="Normal"/>
     <w:qFormat/>
   </w:style>
-  <w:style w:type="character" w:default="1" w:styleId="DefaultParagraphFont">
+  <w:style w:type="character" w:styleId="DefaultParagraphFont" w:default="1">
     <w:name w:val="Default Paragraph Font"/>
     <w:uiPriority w:val="1"/>
     <w:semiHidden/>
     <w:unhideWhenUsed/>
   </w:style>
-  <w:style w:type="table" w:default="1" w:styleId="TableNormal">
+  <w:style w:type="table" w:styleId="TableNormal" w:default="1">
     <w:name w:val="Normal Table"/>
     <w:uiPriority w:val="99"/>
     <w:semiHidden/>
@@ -6983,7 +7001,7 @@
       </w:tblCellMar>
     </w:tblPr>
   </w:style>
-  <w:style w:type="numbering" w:default="1" w:styleId="NoList">
+  <w:style w:type="numbering" w:styleId="NoList" w:default="1">
     <w:name w:val="No List"/>
     <w:uiPriority w:val="99"/>
     <w:semiHidden/>
